--- a/ansonia/Grismer's and Jer's comments.docx
+++ b/ansonia/Grismer's and Jer's comments.docx
@@ -1,6 +1,6 @@
 
 <file path=word/document.xml><?xml version="1.0" encoding="utf-8"?>
-<w:document xmlns:wpc="http://schemas.microsoft.com/office/word/2010/wordprocessingCanvas" xmlns:mo="http://schemas.microsoft.com/office/mac/office/2008/main" xmlns:mc="http://schemas.openxmlformats.org/markup-compatibility/2006" xmlns:mv="urn:schemas-microsoft-com:mac:vml" xmlns:o="urn:schemas-microsoft-com:office:office" xmlns:r="http://schemas.openxmlformats.org/officeDocument/2006/relationships" xmlns:m="http://schemas.openxmlformats.org/officeDocument/2006/math" xmlns:v="urn:schemas-microsoft-com:vml" xmlns:wp14="http://schemas.microsoft.com/office/word/2010/wordprocessingDrawing" xmlns:wp="http://schemas.openxmlformats.org/drawingml/2006/wordprocessingDrawing" xmlns:w10="urn:schemas-microsoft-com:office:word" xmlns:w="http://schemas.openxmlformats.org/wordprocessingml/2006/main" xmlns:w14="http://schemas.microsoft.com/office/word/2010/wordml" xmlns:wpg="http://schemas.microsoft.com/office/word/2010/wordprocessingGroup" xmlns:wpi="http://schemas.microsoft.com/office/word/2010/wordprocessingInk" xmlns:wne="http://schemas.microsoft.com/office/word/2006/wordml" xmlns:wps="http://schemas.microsoft.com/office/word/2010/wordprocessingShape" mc:Ignorable="w14 wp14">
+<w:document xmlns:ve="http://schemas.openxmlformats.org/markup-compatibility/2006" xmlns:o="urn:schemas-microsoft-com:office:office" xmlns:r="http://schemas.openxmlformats.org/officeDocument/2006/relationships" xmlns:m="http://schemas.openxmlformats.org/officeDocument/2006/math" xmlns:v="urn:schemas-microsoft-com:vml" xmlns:wp="http://schemas.openxmlformats.org/drawingml/2006/wordprocessingDrawing" xmlns:w10="urn:schemas-microsoft-com:office:word" xmlns:w="http://schemas.openxmlformats.org/wordprocessingml/2006/main" xmlns:wne="http://schemas.microsoft.com/office/word/2006/wordml">
   <w:body>
     <w:p>
       <w:pPr>
@@ -190,98 +190,101 @@
           <w:rFonts w:ascii="Times New Roman" w:hAnsi="Times New Roman" w:cs="Times New Roman"/>
           <w:vertAlign w:val="superscript"/>
         </w:rPr>
+        <w:t>3,4</w:t>
+      </w:r>
+      <w:r>
+        <w:rPr>
+          <w:rFonts w:ascii="Times New Roman" w:hAnsi="Times New Roman" w:cs="Times New Roman"/>
+        </w:rPr>
+        <w:t>, MOHD ABDUL MUIN</w:t>
+      </w:r>
+      <w:r>
+        <w:rPr>
+          <w:rFonts w:ascii="Times New Roman" w:hAnsi="Times New Roman" w:cs="Times New Roman"/>
+          <w:vertAlign w:val="superscript"/>
+        </w:rPr>
+        <w:t>5</w:t>
+      </w:r>
+      <w:r>
+        <w:rPr>
+          <w:rFonts w:ascii="Times New Roman" w:hAnsi="Times New Roman" w:cs="Times New Roman"/>
+        </w:rPr>
+        <w:t>, EVAN S.</w:t>
+      </w:r>
+      <w:r>
+        <w:rPr>
+          <w:rFonts w:ascii="Times New Roman" w:hAnsi="Times New Roman" w:cs="Times New Roman"/>
+        </w:rPr>
+        <w:t>H. QUAH</w:t>
+      </w:r>
+      <w:r>
+        <w:rPr>
+          <w:rFonts w:ascii="Times New Roman" w:hAnsi="Times New Roman" w:cs="Times New Roman"/>
+          <w:vertAlign w:val="superscript"/>
+        </w:rPr>
         <w:t>3</w:t>
       </w:r>
-      <w:proofErr w:type="gramStart"/>
+      <w:r>
+        <w:rPr>
+          <w:rFonts w:ascii="Times New Roman" w:hAnsi="Times New Roman" w:cs="Times New Roman"/>
+        </w:rPr>
+        <w:t xml:space="preserve">, </w:t>
+      </w:r>
+      <w:r>
+        <w:rPr>
+          <w:rFonts w:ascii="Times New Roman" w:hAnsi="Times New Roman" w:cs="Times New Roman"/>
+        </w:rPr>
+        <w:t xml:space="preserve">ALEXANDRA S.-I. </w:t>
+      </w:r>
+      <w:r>
+        <w:rPr>
+          <w:rFonts w:ascii="Times New Roman" w:hAnsi="Times New Roman" w:cs="Times New Roman"/>
+        </w:rPr>
+        <w:t>SUMARL</w:t>
+      </w:r>
+      <w:r>
+        <w:rPr>
+          <w:rFonts w:ascii="Times New Roman" w:hAnsi="Times New Roman" w:cs="Times New Roman"/>
+        </w:rPr>
+        <w:t>I</w:t>
+      </w:r>
       <w:r>
         <w:rPr>
           <w:rFonts w:ascii="Times New Roman" w:hAnsi="Times New Roman" w:cs="Times New Roman"/>
           <w:vertAlign w:val="superscript"/>
         </w:rPr>
-        <w:t>,4</w:t>
-      </w:r>
-      <w:proofErr w:type="gramEnd"/>
-      <w:r>
-        <w:rPr>
-          <w:rFonts w:ascii="Times New Roman" w:hAnsi="Times New Roman" w:cs="Times New Roman"/>
-        </w:rPr>
-        <w:t>, MOHD ABDUL MUIN</w:t>
+        <w:t>6</w:t>
+      </w:r>
+      <w:r>
+        <w:rPr>
+          <w:rFonts w:ascii="Times New Roman" w:hAnsi="Times New Roman" w:cs="Times New Roman"/>
+        </w:rPr>
+        <w:t>, JACOB A. CHAN</w:t>
       </w:r>
       <w:r>
         <w:rPr>
           <w:rFonts w:ascii="Times New Roman" w:hAnsi="Times New Roman" w:cs="Times New Roman"/>
           <w:vertAlign w:val="superscript"/>
         </w:rPr>
-        <w:t>5</w:t>
-      </w:r>
-      <w:r>
-        <w:rPr>
-          <w:rFonts w:ascii="Times New Roman" w:hAnsi="Times New Roman" w:cs="Times New Roman"/>
-        </w:rPr>
-        <w:t>, EVAN S.</w:t>
-      </w:r>
-      <w:r>
-        <w:rPr>
-          <w:rFonts w:ascii="Times New Roman" w:hAnsi="Times New Roman" w:cs="Times New Roman"/>
-        </w:rPr>
-        <w:t>H. QUAH</w:t>
-      </w:r>
-      <w:r>
-        <w:rPr>
-          <w:rFonts w:ascii="Times New Roman" w:hAnsi="Times New Roman" w:cs="Times New Roman"/>
-          <w:vertAlign w:val="superscript"/>
-        </w:rPr>
-        <w:t>3</w:t>
-      </w:r>
-      <w:r>
-        <w:rPr>
-          <w:rFonts w:ascii="Times New Roman" w:hAnsi="Times New Roman" w:cs="Times New Roman"/>
-        </w:rPr>
-        <w:t xml:space="preserve">, </w:t>
-      </w:r>
-      <w:r>
-        <w:rPr>
-          <w:rFonts w:ascii="Times New Roman" w:hAnsi="Times New Roman" w:cs="Times New Roman"/>
-        </w:rPr>
-        <w:t xml:space="preserve">ALEXANDRA S.-I. </w:t>
-      </w:r>
-      <w:r>
-        <w:rPr>
-          <w:rFonts w:ascii="Times New Roman" w:hAnsi="Times New Roman" w:cs="Times New Roman"/>
-        </w:rPr>
-        <w:t>SUMARL</w:t>
-      </w:r>
-      <w:r>
-        <w:rPr>
-          <w:rFonts w:ascii="Times New Roman" w:hAnsi="Times New Roman" w:cs="Times New Roman"/>
-        </w:rPr>
-        <w:t>I</w:t>
-      </w:r>
-      <w:r>
-        <w:rPr>
-          <w:rFonts w:ascii="Times New Roman" w:hAnsi="Times New Roman" w:cs="Times New Roman"/>
-          <w:vertAlign w:val="superscript"/>
-        </w:rPr>
         <w:t>6</w:t>
       </w:r>
       <w:r>
         <w:rPr>
           <w:rFonts w:ascii="Times New Roman" w:hAnsi="Times New Roman" w:cs="Times New Roman"/>
         </w:rPr>
-        <w:t>, JACOB A. CHAN</w:t>
-      </w:r>
-      <w:r>
-        <w:rPr>
-          <w:rFonts w:ascii="Times New Roman" w:hAnsi="Times New Roman" w:cs="Times New Roman"/>
-          <w:vertAlign w:val="superscript"/>
-        </w:rPr>
-        <w:t>6</w:t>
-      </w:r>
-      <w:r>
-        <w:rPr>
-          <w:rFonts w:ascii="Times New Roman" w:hAnsi="Times New Roman" w:cs="Times New Roman"/>
-        </w:rPr>
-        <w:t xml:space="preserve">, AND L. LEE </w:t>
+        <w:t xml:space="preserve"> </w:t>
+      </w:r>
+      <w:r>
+        <w:rPr>
+          <w:rFonts w:ascii="Times New Roman" w:hAnsi="Times New Roman" w:cs="Times New Roman"/>
+        </w:rPr>
+        <w:t>&amp;</w:t>
+      </w:r>
+      <w:r>
+        <w:rPr>
+          <w:rFonts w:ascii="Times New Roman" w:hAnsi="Times New Roman" w:cs="Times New Roman"/>
+        </w:rPr>
+        <w:t xml:space="preserve"> L. LEE </w:t>
       </w:r>
       <w:r>
         <w:rPr>
@@ -893,8 +896,17 @@
           <w:rFonts w:ascii="Times New Roman" w:hAnsi="Times New Roman" w:cs="Times New Roman"/>
           <w:iCs/>
         </w:rPr>
-        <w:t>; one new taxon</w:t>
-      </w:r>
+        <w:t xml:space="preserve">; one new </w:t>
+      </w:r>
+      <w:proofErr w:type="spellStart"/>
+      <w:r>
+        <w:rPr>
+          <w:rFonts w:ascii="Times New Roman" w:hAnsi="Times New Roman" w:cs="Times New Roman"/>
+          <w:iCs/>
+        </w:rPr>
+        <w:t>taxon</w:t>
+      </w:r>
+      <w:proofErr w:type="spellEnd"/>
     </w:p>
     <w:p>
       <w:pPr>
@@ -1115,6 +1127,7 @@
         </w:rPr>
         <w:t>nov</w:t>
       </w:r>
+      <w:proofErr w:type="spellEnd"/>
       <w:proofErr w:type="gramEnd"/>
       <w:r>
         <w:rPr>
@@ -1124,29 +1137,12 @@
         </w:rPr>
         <w:t>.</w:t>
       </w:r>
-      <w:proofErr w:type="spellEnd"/>
       <w:r>
         <w:rPr>
           <w:rFonts w:ascii="Times New Roman" w:hAnsi="Times New Roman" w:cs="Times New Roman"/>
           <w:iCs/>
         </w:rPr>
-        <w:t xml:space="preserve"> </w:t>
-      </w:r>
-      <w:proofErr w:type="gramStart"/>
-      <w:r>
-        <w:rPr>
-          <w:rFonts w:ascii="Times New Roman" w:hAnsi="Times New Roman" w:cs="Times New Roman"/>
-          <w:iCs/>
-        </w:rPr>
-        <w:t>is</w:t>
-      </w:r>
-      <w:proofErr w:type="gramEnd"/>
-      <w:r>
-        <w:rPr>
-          <w:rFonts w:ascii="Times New Roman" w:hAnsi="Times New Roman" w:cs="Times New Roman"/>
-          <w:iCs/>
-        </w:rPr>
-        <w:t xml:space="preserve"> most closely related to three other Peninsular Malaysian species, </w:t>
+        <w:t xml:space="preserve"> is most closely related to three other Peninsular Malaysian species, </w:t>
       </w:r>
       <w:r>
         <w:rPr>
@@ -1488,21 +1484,7 @@
         <w:rPr>
           <w:rFonts w:ascii="Times New Roman" w:hAnsi="Times New Roman" w:cs="Times New Roman"/>
         </w:rPr>
-        <w:t xml:space="preserve">Southeast Asia, </w:t>
-      </w:r>
-      <w:proofErr w:type="gramStart"/>
-      <w:r>
-        <w:rPr>
-          <w:rFonts w:ascii="Times New Roman" w:hAnsi="Times New Roman" w:cs="Times New Roman"/>
-        </w:rPr>
-        <w:t>Systematics</w:t>
-      </w:r>
-      <w:proofErr w:type="gramEnd"/>
-      <w:r>
-        <w:rPr>
-          <w:rFonts w:ascii="Times New Roman" w:hAnsi="Times New Roman" w:cs="Times New Roman"/>
-        </w:rPr>
-        <w:t xml:space="preserve"> </w:t>
+        <w:t xml:space="preserve">Southeast Asia, Systematics </w:t>
       </w:r>
     </w:p>
     <w:p>
@@ -1662,7 +1644,13 @@
         <w:rPr>
           <w:rFonts w:ascii="Times New Roman" w:hAnsi="Times New Roman" w:cs="Times New Roman"/>
         </w:rPr>
-        <w:t xml:space="preserve">including but not limited to DNA sequencing, powerful imaging technology, and statistical modeling (Riedel </w:t>
+        <w:t>including but not limited to DNA sequencing, powerful imaging technology, and statistical modeling (</w:t>
+      </w:r>
+      <w:r>
+        <w:rPr>
+          <w:rFonts w:ascii="Times New Roman" w:hAnsi="Times New Roman" w:cs="Times New Roman"/>
+        </w:rPr>
+        <w:t xml:space="preserve">Fujita </w:t>
       </w:r>
       <w:r>
         <w:rPr>
@@ -1675,6 +1663,31 @@
         <w:rPr>
           <w:rFonts w:ascii="Times New Roman" w:hAnsi="Times New Roman" w:cs="Times New Roman"/>
         </w:rPr>
+        <w:t>. 2012</w:t>
+      </w:r>
+      <w:r>
+        <w:rPr>
+          <w:rFonts w:ascii="Times New Roman" w:hAnsi="Times New Roman" w:cs="Times New Roman"/>
+        </w:rPr>
+        <w:t xml:space="preserve">; </w:t>
+      </w:r>
+      <w:r>
+        <w:rPr>
+          <w:rFonts w:ascii="Times New Roman" w:hAnsi="Times New Roman" w:cs="Times New Roman"/>
+        </w:rPr>
+        <w:t xml:space="preserve">Riedel </w:t>
+      </w:r>
+      <w:r>
+        <w:rPr>
+          <w:rFonts w:ascii="Times New Roman" w:hAnsi="Times New Roman" w:cs="Times New Roman"/>
+          <w:i/>
+        </w:rPr>
+        <w:t>et al</w:t>
+      </w:r>
+      <w:r>
+        <w:rPr>
+          <w:rFonts w:ascii="Times New Roman" w:hAnsi="Times New Roman" w:cs="Times New Roman"/>
+        </w:rPr>
         <w:t>.</w:t>
       </w:r>
       <w:r>
@@ -1708,20 +1721,7 @@
         <w:rPr>
           <w:rFonts w:ascii="Times New Roman" w:hAnsi="Times New Roman" w:cs="Times New Roman"/>
         </w:rPr>
-        <w:t xml:space="preserve">. 2011; Fujita </w:t>
-      </w:r>
-      <w:r>
-        <w:rPr>
-          <w:rFonts w:ascii="Times New Roman" w:hAnsi="Times New Roman" w:cs="Times New Roman"/>
-          <w:i/>
-        </w:rPr>
-        <w:t>et al</w:t>
-      </w:r>
-      <w:r>
-        <w:rPr>
-          <w:rFonts w:ascii="Times New Roman" w:hAnsi="Times New Roman" w:cs="Times New Roman"/>
-        </w:rPr>
-        <w:t xml:space="preserve">. 2012). </w:t>
+        <w:t xml:space="preserve">. 2011). </w:t>
       </w:r>
       <w:r>
         <w:rPr>
@@ -2994,21 +2994,21 @@
         <w:rPr>
           <w:rFonts w:ascii="Times New Roman" w:hAnsi="Times New Roman" w:cs="Times New Roman"/>
         </w:rPr>
-        <w:t xml:space="preserve"> were deposited at La Sierra University Herpetological Collection (LSUHC), La Sierra University, Riverside, California, </w:t>
+        <w:t xml:space="preserve"> were deposited at La Sierra University Herpetological Collection (LSUHC), La Sierra University, </w:t>
       </w:r>
       <w:proofErr w:type="gramStart"/>
       <w:r>
         <w:rPr>
           <w:rFonts w:ascii="Times New Roman" w:hAnsi="Times New Roman" w:cs="Times New Roman"/>
         </w:rPr>
-        <w:t>USA</w:t>
+        <w:t>Riverside</w:t>
       </w:r>
       <w:proofErr w:type="gramEnd"/>
       <w:r>
         <w:rPr>
           <w:rFonts w:ascii="Times New Roman" w:hAnsi="Times New Roman" w:cs="Times New Roman"/>
         </w:rPr>
-        <w:t xml:space="preserve">. </w:t>
+        <w:t xml:space="preserve">, California, USA. </w:t>
       </w:r>
     </w:p>
     <w:p>
@@ -3197,7 +3197,21 @@
         <w:rPr>
           <w:rFonts w:ascii="Times New Roman" w:hAnsi="Times New Roman" w:cs="Times New Roman"/>
         </w:rPr>
-        <w:t xml:space="preserve"> of dinucleotide pairs, 2.0 </w:t>
+        <w:t xml:space="preserve"> of </w:t>
+      </w:r>
+      <w:proofErr w:type="spellStart"/>
+      <w:r>
+        <w:rPr>
+          <w:rFonts w:ascii="Times New Roman" w:hAnsi="Times New Roman" w:cs="Times New Roman"/>
+        </w:rPr>
+        <w:t>dinucleotide</w:t>
+      </w:r>
+      <w:proofErr w:type="spellEnd"/>
+      <w:r>
+        <w:rPr>
+          <w:rFonts w:ascii="Times New Roman" w:hAnsi="Times New Roman" w:cs="Times New Roman"/>
+        </w:rPr>
+        <w:t xml:space="preserve"> pairs, 2.0 </w:t>
       </w:r>
       <w:proofErr w:type="spellStart"/>
       <w:proofErr w:type="gramStart"/>
@@ -3412,21 +3426,7 @@
         <w:rPr>
           <w:rFonts w:ascii="Times New Roman" w:hAnsi="Times New Roman" w:cs="Times New Roman"/>
         </w:rPr>
-        <w:t xml:space="preserve"> G-50 Fine (GE Healthcare) and analyzed on an ABI 3730xl DNA Analyzer at the Brigham Young University Sequencing center.  All primers used in this study for amplification and sequencing </w:t>
-      </w:r>
-      <w:proofErr w:type="gramStart"/>
-      <w:r>
-        <w:rPr>
-          <w:rFonts w:ascii="Times New Roman" w:hAnsi="Times New Roman" w:cs="Times New Roman"/>
-        </w:rPr>
-        <w:t>are</w:t>
-      </w:r>
-      <w:proofErr w:type="gramEnd"/>
-      <w:r>
-        <w:rPr>
-          <w:rFonts w:ascii="Times New Roman" w:hAnsi="Times New Roman" w:cs="Times New Roman"/>
-        </w:rPr>
-        <w:t xml:space="preserve"> presented in Table </w:t>
+        <w:t xml:space="preserve"> G-50 Fine (GE Healthcare) and analyzed on an ABI 3730xl DNA Analyzer at the Brigham Young University Sequencing center.  All primers used in this study for amplification and sequencing are presented in Table </w:t>
       </w:r>
       <w:r>
         <w:rPr>
@@ -5042,14 +5042,7 @@
         <w:rPr>
           <w:rFonts w:ascii="Times New Roman" w:hAnsi="Times New Roman" w:cs="Times New Roman"/>
         </w:rPr>
-        <w:t xml:space="preserve">in southern Myanmar. From these species, </w:t>
-      </w:r>
-      <w:proofErr w:type="gramStart"/>
-      <w:r>
-        <w:rPr>
-          <w:rFonts w:ascii="Times New Roman" w:hAnsi="Times New Roman" w:cs="Times New Roman"/>
-        </w:rPr>
-        <w:t xml:space="preserve">the </w:t>
+        <w:t xml:space="preserve">in southern Myanmar. From these species, the </w:t>
       </w:r>
       <w:proofErr w:type="spellStart"/>
       <w:r>
@@ -5075,14 +5068,7 @@
         <w:rPr>
           <w:rFonts w:ascii="Times New Roman" w:hAnsi="Times New Roman" w:cs="Times New Roman"/>
         </w:rPr>
-        <w:t>8.1%, 8.5%, and 8.2%</w:t>
-      </w:r>
-      <w:proofErr w:type="gramEnd"/>
-      <w:r>
-        <w:rPr>
-          <w:rFonts w:ascii="Times New Roman" w:hAnsi="Times New Roman" w:cs="Times New Roman"/>
-        </w:rPr>
-        <w:t xml:space="preserve"> respectively. </w:t>
+        <w:t xml:space="preserve">8.1%, 8.5%, and 8.2% respectively. </w:t>
       </w:r>
       <w:r>
         <w:rPr>
@@ -5216,14 +5202,7 @@
         <w:rPr>
           <w:rFonts w:ascii="Times New Roman" w:hAnsi="Times New Roman" w:cs="Times New Roman"/>
         </w:rPr>
-        <w:t xml:space="preserve"> species level phylogenetic relationship </w:t>
-      </w:r>
-      <w:proofErr w:type="gramStart"/>
-      <w:r>
-        <w:rPr>
-          <w:rFonts w:ascii="Times New Roman" w:hAnsi="Times New Roman" w:cs="Times New Roman"/>
-        </w:rPr>
-        <w:t>can</w:t>
+        <w:t xml:space="preserve"> species level phylogenetic relationship can</w:t>
       </w:r>
       <w:r>
         <w:rPr>
@@ -5235,14 +5214,7 @@
         <w:rPr>
           <w:rFonts w:ascii="Times New Roman" w:hAnsi="Times New Roman" w:cs="Times New Roman"/>
         </w:rPr>
-        <w:t>not</w:t>
-      </w:r>
-      <w:proofErr w:type="gramEnd"/>
-      <w:r>
-        <w:rPr>
-          <w:rFonts w:ascii="Times New Roman" w:hAnsi="Times New Roman" w:cs="Times New Roman"/>
-        </w:rPr>
-        <w:t xml:space="preserve"> be unambiguously resolved at this point, </w:t>
+        <w:t xml:space="preserve">not be unambiguously resolved at this point, </w:t>
       </w:r>
       <w:r>
         <w:rPr>
@@ -5400,6 +5372,7 @@
         </w:rPr>
         <w:t>nov</w:t>
       </w:r>
+      <w:proofErr w:type="spellEnd"/>
       <w:proofErr w:type="gramEnd"/>
       <w:r>
         <w:rPr>
@@ -5408,7 +5381,6 @@
         </w:rPr>
         <w:t>.</w:t>
       </w:r>
-      <w:proofErr w:type="spellEnd"/>
     </w:p>
     <w:p>
       <w:pPr>
@@ -5774,7 +5746,6 @@
         </w:rPr>
         <w:t xml:space="preserve">. </w:t>
       </w:r>
-      <w:proofErr w:type="gramStart"/>
       <w:r>
         <w:rPr>
           <w:rFonts w:ascii="Times New Roman" w:hAnsi="Times New Roman" w:cs="Times New Roman"/>
@@ -5829,7 +5800,21 @@
         <w:rPr>
           <w:rFonts w:ascii="Times New Roman" w:hAnsi="Times New Roman" w:cs="Times New Roman"/>
         </w:rPr>
-        <w:t xml:space="preserve"> on 1 July 2013 by Chan Kin Onn, </w:t>
+        <w:t xml:space="preserve"> on 1 July 2013 by Chan Kin </w:t>
+      </w:r>
+      <w:proofErr w:type="spellStart"/>
+      <w:r>
+        <w:rPr>
+          <w:rFonts w:ascii="Times New Roman" w:hAnsi="Times New Roman" w:cs="Times New Roman"/>
+        </w:rPr>
+        <w:t>Onn</w:t>
+      </w:r>
+      <w:proofErr w:type="spellEnd"/>
+      <w:r>
+        <w:rPr>
+          <w:rFonts w:ascii="Times New Roman" w:hAnsi="Times New Roman" w:cs="Times New Roman"/>
+        </w:rPr>
+        <w:t xml:space="preserve">, </w:t>
       </w:r>
       <w:proofErr w:type="spellStart"/>
       <w:r>
@@ -5921,7 +5906,6 @@
         <w:t>Grismer</w:t>
       </w:r>
       <w:proofErr w:type="spellEnd"/>
-      <w:proofErr w:type="gramEnd"/>
       <w:r>
         <w:rPr>
           <w:rFonts w:ascii="Times New Roman" w:hAnsi="Times New Roman" w:cs="Times New Roman"/>
@@ -5999,6 +5983,7 @@
         </w:rPr>
         <w:t>nov</w:t>
       </w:r>
+      <w:proofErr w:type="spellEnd"/>
       <w:proofErr w:type="gramEnd"/>
       <w:r>
         <w:rPr>
@@ -6007,7 +5992,6 @@
         </w:rPr>
         <w:t>.</w:t>
       </w:r>
-      <w:proofErr w:type="spellEnd"/>
       <w:r>
         <w:rPr>
           <w:rFonts w:ascii="Times New Roman" w:hAnsi="Times New Roman" w:cs="Times New Roman"/>
@@ -6318,11 +6302,19 @@
         </w:rPr>
         <w:t xml:space="preserve"> sloping in lateral view; </w:t>
       </w:r>
-      <w:r>
-        <w:rPr>
-          <w:rFonts w:ascii="Times New Roman" w:hAnsi="Times New Roman" w:cs="Times New Roman"/>
-        </w:rPr>
-        <w:t xml:space="preserve">canthus </w:t>
+      <w:proofErr w:type="spellStart"/>
+      <w:r>
+        <w:rPr>
+          <w:rFonts w:ascii="Times New Roman" w:hAnsi="Times New Roman" w:cs="Times New Roman"/>
+        </w:rPr>
+        <w:t>canthus</w:t>
+      </w:r>
+      <w:proofErr w:type="spellEnd"/>
+      <w:r>
+        <w:rPr>
+          <w:rFonts w:ascii="Times New Roman" w:hAnsi="Times New Roman" w:cs="Times New Roman"/>
+        </w:rPr>
+        <w:t xml:space="preserve"> </w:t>
       </w:r>
       <w:proofErr w:type="spellStart"/>
       <w:r>
@@ -6772,7 +6764,7 @@
       </w:r>
       <w:r>
         <w:rPr>
-          <w:rFonts w:ascii="Times New Roman" w:eastAsia="ＭＳ ゴシック" w:hAnsi="Times New Roman" w:cs="Times New Roman"/>
+          <w:rFonts w:ascii="Times New Roman" w:eastAsia="MS Gothic" w:hAnsi="Times New Roman" w:cs="Times New Roman"/>
           <w:color w:val="000000"/>
         </w:rPr>
         <w:t>≤</w:t>
@@ -7426,14 +7418,7 @@
         <w:rPr>
           <w:rFonts w:ascii="Times New Roman" w:hAnsi="Times New Roman" w:cs="Times New Roman"/>
         </w:rPr>
-        <w:t xml:space="preserve"> </w:t>
-      </w:r>
-      <w:proofErr w:type="gramStart"/>
-      <w:r>
-        <w:rPr>
-          <w:rFonts w:ascii="Times New Roman" w:hAnsi="Times New Roman" w:cs="Times New Roman"/>
-        </w:rPr>
-        <w:t>Top of head</w:t>
+        <w:t xml:space="preserve"> Top of head</w:t>
       </w:r>
       <w:r>
         <w:rPr>
@@ -7465,14 +7450,7 @@
         <w:rPr>
           <w:rFonts w:ascii="Times New Roman" w:hAnsi="Times New Roman" w:cs="Times New Roman"/>
         </w:rPr>
-        <w:t>.</w:t>
-      </w:r>
-      <w:proofErr w:type="gramEnd"/>
-      <w:r>
-        <w:rPr>
-          <w:rFonts w:ascii="Times New Roman" w:hAnsi="Times New Roman" w:cs="Times New Roman"/>
-        </w:rPr>
-        <w:t xml:space="preserve"> </w:t>
+        <w:t xml:space="preserve">. </w:t>
       </w:r>
       <w:proofErr w:type="gramStart"/>
       <w:r>
@@ -7519,21 +7497,7 @@
         <w:rPr>
           <w:rFonts w:ascii="Times New Roman" w:hAnsi="Times New Roman" w:cs="Times New Roman"/>
         </w:rPr>
-        <w:t xml:space="preserve">low patches along the upper lip, below the eye, lore, and rostrum. </w:t>
-      </w:r>
-      <w:proofErr w:type="gramStart"/>
-      <w:r>
-        <w:rPr>
-          <w:rFonts w:ascii="Times New Roman" w:hAnsi="Times New Roman" w:cs="Times New Roman"/>
-        </w:rPr>
-        <w:t>Yellow patches on ventral side of mandible.</w:t>
-      </w:r>
-      <w:proofErr w:type="gramEnd"/>
-      <w:r>
-        <w:rPr>
-          <w:rFonts w:ascii="Times New Roman" w:hAnsi="Times New Roman" w:cs="Times New Roman"/>
-        </w:rPr>
-        <w:t xml:space="preserve"> </w:t>
+        <w:t xml:space="preserve">low patches along the upper lip, below the eye, lore, and rostrum. Yellow patches on ventral side of mandible. </w:t>
       </w:r>
       <w:proofErr w:type="gramStart"/>
       <w:r>
@@ -7643,21 +7607,7 @@
         <w:rPr>
           <w:rFonts w:ascii="Times New Roman" w:hAnsi="Times New Roman" w:cs="Times New Roman"/>
         </w:rPr>
-        <w:t xml:space="preserve">Yellow coloration creamy white and dorsal reticulations light gray. </w:t>
-      </w:r>
-      <w:proofErr w:type="gramStart"/>
-      <w:r>
-        <w:rPr>
-          <w:rFonts w:ascii="Times New Roman" w:hAnsi="Times New Roman" w:cs="Times New Roman"/>
-        </w:rPr>
-        <w:t>Keratinized tips on tubercles brown in color.</w:t>
-      </w:r>
-      <w:proofErr w:type="gramEnd"/>
-      <w:r>
-        <w:rPr>
-          <w:rFonts w:ascii="Times New Roman" w:hAnsi="Times New Roman" w:cs="Times New Roman"/>
-        </w:rPr>
-        <w:t xml:space="preserve"> Venter uniform creamy white with very fine dark brown stippling that are most dense on the </w:t>
+        <w:t xml:space="preserve">Yellow coloration creamy white and dorsal reticulations light gray. Keratinized tips on tubercles brown in color. Venter uniform creamy white with very fine dark brown stippling that are most dense on the </w:t>
       </w:r>
       <w:proofErr w:type="spellStart"/>
       <w:r>
@@ -8102,6 +8052,7 @@
         </w:rPr>
         <w:t>nov</w:t>
       </w:r>
+      <w:proofErr w:type="spellEnd"/>
       <w:proofErr w:type="gramEnd"/>
       <w:r>
         <w:rPr>
@@ -8110,26 +8061,17 @@
         </w:rPr>
         <w:t>.</w:t>
       </w:r>
-      <w:proofErr w:type="spellEnd"/>
       <w:r>
         <w:rPr>
           <w:rFonts w:ascii="Times New Roman" w:hAnsi="Times New Roman" w:cs="Times New Roman"/>
         </w:rPr>
         <w:t xml:space="preserve"> </w:t>
       </w:r>
-      <w:proofErr w:type="gramStart"/>
-      <w:r>
-        <w:rPr>
-          <w:rFonts w:ascii="Times New Roman" w:hAnsi="Times New Roman" w:cs="Times New Roman"/>
-        </w:rPr>
-        <w:t>is</w:t>
-      </w:r>
-      <w:proofErr w:type="gramEnd"/>
-      <w:r>
-        <w:rPr>
-          <w:rFonts w:ascii="Times New Roman" w:hAnsi="Times New Roman" w:cs="Times New Roman"/>
-        </w:rPr>
-        <w:t xml:space="preserve"> most closely related to</w:t>
+      <w:r>
+        <w:rPr>
+          <w:rFonts w:ascii="Times New Roman" w:hAnsi="Times New Roman" w:cs="Times New Roman"/>
+        </w:rPr>
+        <w:t>is most closely related to</w:t>
       </w:r>
       <w:r>
         <w:rPr>
@@ -9469,124 +9411,109 @@
         <w:rPr>
           <w:rFonts w:ascii="Times New Roman" w:hAnsi="Times New Roman" w:cs="Times New Roman"/>
         </w:rPr>
+        <w:t xml:space="preserve"> (Fig 4)</w:t>
+      </w:r>
+      <w:r>
+        <w:rPr>
+          <w:rFonts w:ascii="Times New Roman" w:hAnsi="Times New Roman" w:cs="Times New Roman"/>
+        </w:rPr>
+        <w:t xml:space="preserve">. </w:t>
+      </w:r>
+      <w:r>
+        <w:rPr>
+          <w:rFonts w:ascii="Times New Roman" w:hAnsi="Times New Roman" w:cs="Times New Roman"/>
+        </w:rPr>
+        <w:t>During the day, specimens were found in sm</w:t>
+      </w:r>
+      <w:r>
+        <w:rPr>
+          <w:rFonts w:ascii="Times New Roman" w:hAnsi="Times New Roman" w:cs="Times New Roman"/>
+        </w:rPr>
+        <w:t xml:space="preserve">all rock cracks </w:t>
+      </w:r>
+      <w:r>
+        <w:rPr>
+          <w:rFonts w:ascii="Times New Roman" w:hAnsi="Times New Roman" w:cs="Times New Roman"/>
+        </w:rPr>
+        <w:t>along</w:t>
+      </w:r>
+      <w:r>
+        <w:rPr>
+          <w:rFonts w:ascii="Times New Roman" w:hAnsi="Times New Roman" w:cs="Times New Roman"/>
+        </w:rPr>
+        <w:t xml:space="preserve"> </w:t>
+      </w:r>
+      <w:r>
+        <w:rPr>
+          <w:rFonts w:ascii="Times New Roman" w:hAnsi="Times New Roman" w:cs="Times New Roman"/>
+        </w:rPr>
+        <w:t xml:space="preserve">a </w:t>
+      </w:r>
+      <w:r>
+        <w:rPr>
+          <w:rFonts w:ascii="Times New Roman" w:hAnsi="Times New Roman" w:cs="Times New Roman"/>
+        </w:rPr>
+        <w:t xml:space="preserve">slow moving stream. The stream was </w:t>
+      </w:r>
+      <w:r>
+        <w:rPr>
+          <w:rFonts w:ascii="Times New Roman" w:hAnsi="Times New Roman" w:cs="Times New Roman"/>
+        </w:rPr>
+        <w:t xml:space="preserve">approximately 5 m wide </w:t>
+      </w:r>
+      <w:r>
+        <w:rPr>
+          <w:rFonts w:ascii="Times New Roman" w:hAnsi="Times New Roman" w:cs="Times New Roman"/>
+        </w:rPr>
+        <w:t xml:space="preserve">under a </w:t>
+      </w:r>
+      <w:r>
+        <w:rPr>
+          <w:rFonts w:ascii="Times New Roman" w:hAnsi="Times New Roman" w:cs="Times New Roman"/>
+        </w:rPr>
+        <w:t>semi-</w:t>
+      </w:r>
+      <w:r>
+        <w:rPr>
+          <w:rFonts w:ascii="Times New Roman" w:hAnsi="Times New Roman" w:cs="Times New Roman"/>
+        </w:rPr>
+        <w:t>closed</w:t>
+      </w:r>
+      <w:r>
+        <w:rPr>
+          <w:rFonts w:ascii="Times New Roman" w:hAnsi="Times New Roman" w:cs="Times New Roman"/>
+        </w:rPr>
+        <w:t xml:space="preserve"> </w:t>
+      </w:r>
+      <w:r>
+        <w:rPr>
+          <w:rFonts w:ascii="Times New Roman" w:hAnsi="Times New Roman" w:cs="Times New Roman"/>
+        </w:rPr>
+        <w:t>canopy forest and consisted of dark-colored granite rock covered with algae and moss</w:t>
+      </w:r>
+      <w:r>
+        <w:rPr>
+          <w:rFonts w:ascii="Times New Roman" w:hAnsi="Times New Roman" w:cs="Times New Roman"/>
+        </w:rPr>
         <w:t xml:space="preserve"> (</w:t>
       </w:r>
-      <w:commentRangeStart w:id="0"/>
-      <w:r>
-        <w:rPr>
-          <w:rFonts w:ascii="Times New Roman" w:hAnsi="Times New Roman" w:cs="Times New Roman"/>
-        </w:rPr>
-        <w:t>Fig 4)</w:t>
-      </w:r>
-      <w:r>
-        <w:rPr>
-          <w:rFonts w:ascii="Times New Roman" w:hAnsi="Times New Roman" w:cs="Times New Roman"/>
-        </w:rPr>
-        <w:t xml:space="preserve">. </w:t>
-      </w:r>
-      <w:commentRangeEnd w:id="0"/>
-      <w:r>
-        <w:rPr>
-          <w:rStyle w:val="CommentReference"/>
-        </w:rPr>
-        <w:commentReference w:id="0"/>
-      </w:r>
-      <w:r>
-        <w:rPr>
-          <w:rFonts w:ascii="Times New Roman" w:hAnsi="Times New Roman" w:cs="Times New Roman"/>
-        </w:rPr>
-        <w:t>During the day, specimens were found in sm</w:t>
-      </w:r>
-      <w:r>
-        <w:rPr>
-          <w:rFonts w:ascii="Times New Roman" w:hAnsi="Times New Roman" w:cs="Times New Roman"/>
-        </w:rPr>
-        <w:t xml:space="preserve">all rock cracks </w:t>
-      </w:r>
-      <w:r>
-        <w:rPr>
-          <w:rFonts w:ascii="Times New Roman" w:hAnsi="Times New Roman" w:cs="Times New Roman"/>
-        </w:rPr>
-        <w:t>along</w:t>
-      </w:r>
-      <w:r>
-        <w:rPr>
-          <w:rFonts w:ascii="Times New Roman" w:hAnsi="Times New Roman" w:cs="Times New Roman"/>
-        </w:rPr>
-        <w:t xml:space="preserve"> </w:t>
-      </w:r>
-      <w:r>
-        <w:rPr>
-          <w:rFonts w:ascii="Times New Roman" w:hAnsi="Times New Roman" w:cs="Times New Roman"/>
-        </w:rPr>
-        <w:t xml:space="preserve">a </w:t>
-      </w:r>
-      <w:r>
-        <w:rPr>
-          <w:rFonts w:ascii="Times New Roman" w:hAnsi="Times New Roman" w:cs="Times New Roman"/>
-        </w:rPr>
-        <w:t xml:space="preserve">slow moving stream. The stream was </w:t>
-      </w:r>
-      <w:r>
-        <w:rPr>
-          <w:rFonts w:ascii="Times New Roman" w:hAnsi="Times New Roman" w:cs="Times New Roman"/>
-        </w:rPr>
-        <w:t xml:space="preserve">approximately 5 m wide </w:t>
-      </w:r>
-      <w:r>
-        <w:rPr>
-          <w:rFonts w:ascii="Times New Roman" w:hAnsi="Times New Roman" w:cs="Times New Roman"/>
-        </w:rPr>
-        <w:t xml:space="preserve">under a </w:t>
-      </w:r>
-      <w:r>
-        <w:rPr>
-          <w:rFonts w:ascii="Times New Roman" w:hAnsi="Times New Roman" w:cs="Times New Roman"/>
-        </w:rPr>
-        <w:t>semi-</w:t>
-      </w:r>
-      <w:r>
-        <w:rPr>
-          <w:rFonts w:ascii="Times New Roman" w:hAnsi="Times New Roman" w:cs="Times New Roman"/>
-        </w:rPr>
-        <w:t>closed</w:t>
-      </w:r>
-      <w:r>
-        <w:rPr>
-          <w:rFonts w:ascii="Times New Roman" w:hAnsi="Times New Roman" w:cs="Times New Roman"/>
-        </w:rPr>
-        <w:t xml:space="preserve"> </w:t>
-      </w:r>
-      <w:r>
-        <w:rPr>
-          <w:rFonts w:ascii="Times New Roman" w:hAnsi="Times New Roman" w:cs="Times New Roman"/>
-        </w:rPr>
-        <w:t>canopy forest and consisted of dark-colored granite rock covered with algae and moss</w:t>
-      </w:r>
-      <w:r>
-        <w:rPr>
-          <w:rFonts w:ascii="Times New Roman" w:hAnsi="Times New Roman" w:cs="Times New Roman"/>
-        </w:rPr>
-        <w:t xml:space="preserve"> (</w:t>
-      </w:r>
-      <w:r>
-        <w:rPr>
-          <w:rFonts w:ascii="Times New Roman" w:hAnsi="Times New Roman" w:cs="Times New Roman"/>
-          <w:highlight w:val="yellow"/>
-        </w:rPr>
-        <w:t>Fig. 5</w:t>
-      </w:r>
-      <w:r>
-        <w:rPr>
-          <w:rFonts w:ascii="Times New Roman" w:hAnsi="Times New Roman" w:cs="Times New Roman"/>
-        </w:rPr>
-        <w:t>)</w:t>
-      </w:r>
-      <w:r>
-        <w:rPr>
-          <w:rFonts w:ascii="Times New Roman" w:hAnsi="Times New Roman" w:cs="Times New Roman"/>
-        </w:rPr>
-        <w:t>. At night</w:t>
+      <w:r>
+        <w:rPr>
+          <w:rFonts w:ascii="Times New Roman" w:hAnsi="Times New Roman" w:cs="Times New Roman"/>
+        </w:rPr>
+        <w:t>Fig. 5)</w:t>
+      </w:r>
+      <w:r>
+        <w:rPr>
+          <w:rFonts w:ascii="Times New Roman" w:hAnsi="Times New Roman" w:cs="Times New Roman"/>
+        </w:rPr>
+        <w:t>.</w:t>
+      </w:r>
+      <w:r>
+        <w:rPr>
+          <w:rFonts w:ascii="Times New Roman" w:hAnsi="Times New Roman" w:cs="Times New Roman"/>
+        </w:rPr>
+        <w:t xml:space="preserve"> At night</w:t>
       </w:r>
       <w:r>
         <w:rPr>
@@ -9770,25 +9697,13 @@
           <w:rFonts w:ascii="Times New Roman" w:hAnsi="Times New Roman" w:cs="Times New Roman"/>
         </w:rPr>
         <w:lastRenderedPageBreak/>
-        <w:t>Our phylogeny (</w:t>
-      </w:r>
-      <w:r>
-        <w:rPr>
-          <w:rFonts w:ascii="Times New Roman" w:hAnsi="Times New Roman" w:cs="Times New Roman"/>
-        </w:rPr>
-        <w:t>Fig. 1</w:t>
-      </w:r>
-      <w:r>
-        <w:rPr>
-          <w:rFonts w:ascii="Times New Roman" w:hAnsi="Times New Roman" w:cs="Times New Roman"/>
-        </w:rPr>
-        <w:t>)</w:t>
-      </w:r>
-      <w:r>
-        <w:rPr>
-          <w:rFonts w:ascii="Times New Roman" w:hAnsi="Times New Roman" w:cs="Times New Roman"/>
-        </w:rPr>
-        <w:t xml:space="preserve"> includes a newly discovered population of </w:t>
+        <w:t xml:space="preserve">Our phylogeny </w:t>
+      </w:r>
+      <w:r>
+        <w:rPr>
+          <w:rFonts w:ascii="Times New Roman" w:hAnsi="Times New Roman" w:cs="Times New Roman"/>
+        </w:rPr>
+        <w:t xml:space="preserve">includes a newly discovered population of </w:t>
       </w:r>
       <w:r>
         <w:rPr>
@@ -10129,7 +10044,21 @@
         <w:rPr>
           <w:rFonts w:ascii="Times New Roman" w:hAnsi="Times New Roman" w:cs="Times New Roman"/>
         </w:rPr>
-        <w:t xml:space="preserve"> vermiculation of green on black covering the dorsal surfaces; and </w:t>
+        <w:t xml:space="preserve"> </w:t>
+      </w:r>
+      <w:proofErr w:type="spellStart"/>
+      <w:r>
+        <w:rPr>
+          <w:rFonts w:ascii="Times New Roman" w:hAnsi="Times New Roman" w:cs="Times New Roman"/>
+        </w:rPr>
+        <w:t>vermiculation</w:t>
+      </w:r>
+      <w:proofErr w:type="spellEnd"/>
+      <w:r>
+        <w:rPr>
+          <w:rFonts w:ascii="Times New Roman" w:hAnsi="Times New Roman" w:cs="Times New Roman"/>
+        </w:rPr>
+        <w:t xml:space="preserve"> of green on black covering the dorsal surfaces; and </w:t>
       </w:r>
       <w:proofErr w:type="spellStart"/>
       <w:r>
@@ -10836,21 +10765,7 @@
         <w:rPr>
           <w:rFonts w:ascii="Times New Roman" w:hAnsi="Times New Roman" w:cs="Times New Roman"/>
         </w:rPr>
-        <w:t>.  This research was supported in part by grants to LLG from the College of Arts and Sciences, La Sierra University, Riverside, California, The East Texas Herpetological Society (AS</w:t>
-      </w:r>
-      <w:proofErr w:type="gramStart"/>
-      <w:r>
-        <w:rPr>
-          <w:rFonts w:ascii="Times New Roman" w:hAnsi="Times New Roman" w:cs="Times New Roman"/>
-        </w:rPr>
-        <w:t>.-</w:t>
-      </w:r>
-      <w:proofErr w:type="gramEnd"/>
-      <w:r>
-        <w:rPr>
-          <w:rFonts w:ascii="Times New Roman" w:hAnsi="Times New Roman" w:cs="Times New Roman"/>
-        </w:rPr>
-        <w:t xml:space="preserve">IS) and by a </w:t>
+        <w:t xml:space="preserve">.  This research was supported in part by grants to LLG from the College of Arts and Sciences, La Sierra University, Riverside, California, The East Texas Herpetological Society (AS.-IS) and by a </w:t>
       </w:r>
       <w:proofErr w:type="spellStart"/>
       <w:r>
@@ -10906,30 +10821,15 @@
         <w:rPr>
           <w:rFonts w:ascii="Times New Roman" w:hAnsi="Times New Roman" w:cs="Times New Roman"/>
         </w:rPr>
-        <w:t xml:space="preserve">.  </w:t>
-      </w:r>
-      <w:proofErr w:type="gramStart"/>
-      <w:r>
-        <w:rPr>
-          <w:rFonts w:ascii="Times New Roman" w:hAnsi="Times New Roman" w:cs="Times New Roman"/>
-        </w:rPr>
-        <w:t xml:space="preserve">DNA sequencing was supported by J. W. Sites Jr. and the department of biology at </w:t>
+        <w:t xml:space="preserve">.  DNA sequencing was supported by J. W. Sites Jr. and the department of biology at </w:t>
       </w:r>
       <w:r>
         <w:rPr>
           <w:rFonts w:ascii="Times New Roman" w:hAnsi="Times New Roman" w:cs="Times New Roman"/>
         </w:rPr>
         <w:lastRenderedPageBreak/>
-        <w:t>Brigham Young University</w:t>
-      </w:r>
-      <w:proofErr w:type="gramEnd"/>
-      <w:r>
-        <w:rPr>
-          <w:rFonts w:ascii="Times New Roman" w:hAnsi="Times New Roman" w:cs="Times New Roman"/>
-        </w:rPr>
-        <w:t xml:space="preserve">.  </w:t>
-      </w:r>
-      <w:proofErr w:type="gramStart"/>
+        <w:t xml:space="preserve">Brigham Young University.  </w:t>
+      </w:r>
       <w:r>
         <w:rPr>
           <w:rStyle w:val="SC1667"/>
@@ -10938,18 +10838,7 @@
           <w:sz w:val="24"/>
           <w:szCs w:val="24"/>
         </w:rPr>
-        <w:t>Field work</w:t>
-      </w:r>
-      <w:proofErr w:type="gramEnd"/>
-      <w:r>
-        <w:rPr>
-          <w:rStyle w:val="SC1667"/>
-          <w:rFonts w:ascii="Times New Roman" w:hAnsi="Times New Roman" w:cs="Times New Roman"/>
-          <w:color w:val="auto"/>
-          <w:sz w:val="24"/>
-          <w:szCs w:val="24"/>
-        </w:rPr>
-        <w:t xml:space="preserve"> for EQSH in Malaysia was partially supported by the USM Fellowship Scheme.</w:t>
+        <w:t>Field work for EQSH in Malaysia was partially supported by the USM Fellowship Scheme.</w:t>
       </w:r>
     </w:p>
     <w:p>
@@ -11075,7 +10964,6 @@
         </w:rPr>
         <w:t xml:space="preserve">, B. (2005) Towards integrative taxonomy. </w:t>
       </w:r>
-      <w:proofErr w:type="gramStart"/>
       <w:r>
         <w:rPr>
           <w:rFonts w:ascii="Times New Roman" w:hAnsi="Times New Roman" w:cs="Times New Roman"/>
@@ -11087,14 +10975,7 @@
         <w:rPr>
           <w:rFonts w:ascii="Times New Roman" w:hAnsi="Times New Roman" w:cs="Times New Roman"/>
         </w:rPr>
-        <w:t>, 85, 407–415.</w:t>
-      </w:r>
-      <w:proofErr w:type="gramEnd"/>
-      <w:r>
-        <w:rPr>
-          <w:rFonts w:ascii="Times New Roman" w:hAnsi="Times New Roman" w:cs="Times New Roman"/>
-        </w:rPr>
-        <w:t xml:space="preserve"> </w:t>
+        <w:t xml:space="preserve">, 85, 407–415. </w:t>
       </w:r>
     </w:p>
     <w:p>
@@ -11113,7 +10994,6 @@
           <w:rFonts w:ascii="Times New Roman" w:hAnsi="Times New Roman" w:cs="Times New Roman"/>
         </w:rPr>
       </w:pPr>
-      <w:proofErr w:type="gramStart"/>
       <w:r>
         <w:rPr>
           <w:rFonts w:ascii="Times New Roman" w:hAnsi="Times New Roman" w:cs="Times New Roman"/>
@@ -11144,17 +11024,9 @@
         <w:rPr>
           <w:rFonts w:ascii="Times New Roman" w:hAnsi="Times New Roman" w:cs="Times New Roman"/>
         </w:rPr>
-        <w:t>axonomy.</w:t>
-      </w:r>
-      <w:proofErr w:type="gramEnd"/>
-      <w:r>
-        <w:rPr>
-          <w:rFonts w:ascii="Times New Roman" w:hAnsi="Times New Roman" w:cs="Times New Roman"/>
-        </w:rPr>
-        <w:t xml:space="preserve"> </w:t>
-      </w:r>
-      <w:proofErr w:type="spellStart"/>
-      <w:proofErr w:type="gramStart"/>
+        <w:t xml:space="preserve">axonomy. </w:t>
+      </w:r>
+      <w:proofErr w:type="spellStart"/>
       <w:r>
         <w:rPr>
           <w:rFonts w:ascii="Times New Roman" w:hAnsi="Times New Roman" w:cs="Times New Roman"/>
@@ -11176,7 +11048,6 @@
         </w:rPr>
         <w:t>, 56, 196–215.</w:t>
       </w:r>
-      <w:proofErr w:type="gramEnd"/>
     </w:p>
     <w:p>
       <w:pPr>
@@ -11272,7 +11143,6 @@
         </w:rPr>
         <w:t xml:space="preserve">. </w:t>
       </w:r>
-      <w:proofErr w:type="gramStart"/>
       <w:r>
         <w:rPr>
           <w:rStyle w:val="SC16481"/>
@@ -11293,7 +11163,6 @@
         </w:rPr>
         <w:t>34, 181–241.</w:t>
       </w:r>
-      <w:proofErr w:type="gramEnd"/>
     </w:p>
     <w:p>
       <w:pPr>
@@ -11685,7 +11554,6 @@
         </w:rPr>
         <w:t xml:space="preserve"> sequences cannot draw the picture. </w:t>
       </w:r>
-      <w:proofErr w:type="gramStart"/>
       <w:r>
         <w:rPr>
           <w:rFonts w:ascii="Times New Roman" w:hAnsi="Times New Roman" w:cs="Times New Roman"/>
@@ -11708,7 +11576,6 @@
         </w:rPr>
         <w:t xml:space="preserve"> Society, 71, 203–217.</w:t>
       </w:r>
-      <w:proofErr w:type="gramEnd"/>
     </w:p>
     <w:p>
       <w:pPr>
@@ -11812,7 +11679,6 @@
         </w:rPr>
       </w:pPr>
       <w:proofErr w:type="spellStart"/>
-      <w:proofErr w:type="gramStart"/>
       <w:r>
         <w:rPr>
           <w:rFonts w:ascii="Times New Roman" w:hAnsi="Times New Roman" w:cs="Times New Roman"/>
@@ -11893,14 +11759,7 @@
         <w:rPr>
           <w:rFonts w:ascii="Times New Roman" w:hAnsi="Times New Roman" w:cs="Times New Roman"/>
         </w:rPr>
-        <w:t xml:space="preserve"> from the Malaya Peninsula.</w:t>
-      </w:r>
-      <w:proofErr w:type="gramEnd"/>
-      <w:r>
-        <w:rPr>
-          <w:rFonts w:ascii="Times New Roman" w:hAnsi="Times New Roman" w:cs="Times New Roman"/>
-        </w:rPr>
-        <w:t xml:space="preserve"> </w:t>
+        <w:t xml:space="preserve"> from the Malaya Peninsula. </w:t>
       </w:r>
       <w:proofErr w:type="spellStart"/>
       <w:r>
@@ -11936,7 +11795,6 @@
         </w:rPr>
       </w:pPr>
       <w:proofErr w:type="spellStart"/>
-      <w:proofErr w:type="gramStart"/>
       <w:r>
         <w:rPr>
           <w:rFonts w:ascii="Times New Roman" w:hAnsi="Times New Roman" w:cs="Times New Roman"/>
@@ -12035,16 +11893,8 @@
         <w:rPr>
           <w:rFonts w:ascii="Times New Roman" w:hAnsi="Times New Roman" w:cs="Times New Roman"/>
         </w:rPr>
-        <w:t>) from Singapore and the Riau Archipelago.</w:t>
-      </w:r>
-      <w:proofErr w:type="gramEnd"/>
-      <w:r>
-        <w:rPr>
-          <w:rFonts w:ascii="Times New Roman" w:hAnsi="Times New Roman" w:cs="Times New Roman"/>
-        </w:rPr>
-        <w:t xml:space="preserve"> </w:t>
-      </w:r>
-      <w:proofErr w:type="gramStart"/>
+        <w:t xml:space="preserve">) from Singapore and the Riau Archipelago. </w:t>
+      </w:r>
       <w:r>
         <w:rPr>
           <w:rFonts w:ascii="Times New Roman" w:hAnsi="Times New Roman" w:cs="Times New Roman"/>
@@ -12058,7 +11908,6 @@
         </w:rPr>
         <w:t>, 60, 487–499.</w:t>
       </w:r>
-      <w:proofErr w:type="gramEnd"/>
     </w:p>
     <w:p>
       <w:pPr>
@@ -12200,21 +12049,7 @@
         <w:rPr>
           <w:rFonts w:ascii="Times New Roman" w:hAnsi="Times New Roman" w:cs="Times New Roman"/>
         </w:rPr>
-        <w:t xml:space="preserve">, O.S.G. (2012b) </w:t>
-      </w:r>
-      <w:proofErr w:type="gramStart"/>
-      <w:r>
-        <w:rPr>
-          <w:rFonts w:ascii="Times New Roman" w:hAnsi="Times New Roman" w:cs="Times New Roman"/>
-        </w:rPr>
-        <w:t>A</w:t>
-      </w:r>
-      <w:proofErr w:type="gramEnd"/>
-      <w:r>
-        <w:rPr>
-          <w:rFonts w:ascii="Times New Roman" w:hAnsi="Times New Roman" w:cs="Times New Roman"/>
-        </w:rPr>
-        <w:t xml:space="preserve"> phylogeny and taxonomy of the Thai-Malay Peninsula Bent-toed Geckos of the </w:t>
+        <w:t xml:space="preserve">, O.S.G. (2012b) A phylogeny and taxonomy of the Thai-Malay Peninsula Bent-toed Geckos of the </w:t>
       </w:r>
       <w:proofErr w:type="spellStart"/>
       <w:r>
@@ -12608,7 +12443,6 @@
         <w:tab/>
         <w:t xml:space="preserve">phylogeny. </w:t>
       </w:r>
-      <w:proofErr w:type="gramStart"/>
       <w:r>
         <w:rPr>
           <w:rFonts w:ascii="Times New Roman" w:hAnsi="Times New Roman" w:cs="Times New Roman"/>
@@ -12624,7 +12458,6 @@
         </w:rPr>
         <w:t xml:space="preserve"> 17, 754–755.</w:t>
       </w:r>
-      <w:proofErr w:type="gramEnd"/>
     </w:p>
     <w:p>
       <w:pPr>
@@ -13143,7 +12976,21 @@
         <w:rPr>
           <w:rFonts w:ascii="Times New Roman" w:hAnsi="Times New Roman" w:cs="Times New Roman"/>
         </w:rPr>
-        <w:t xml:space="preserve"> from Southeast Asia Inferred from Mitochondrial DNA Sequences: Systematic and Biogeographic Implications (</w:t>
+        <w:t xml:space="preserve"> from Southeast Asia Inferred from Mitochondrial DNA Sequences: Systematic and </w:t>
+      </w:r>
+      <w:proofErr w:type="spellStart"/>
+      <w:r>
+        <w:rPr>
+          <w:rFonts w:ascii="Times New Roman" w:hAnsi="Times New Roman" w:cs="Times New Roman"/>
+        </w:rPr>
+        <w:t>Biogeographic</w:t>
+      </w:r>
+      <w:proofErr w:type="spellEnd"/>
+      <w:r>
+        <w:rPr>
+          <w:rFonts w:ascii="Times New Roman" w:hAnsi="Times New Roman" w:cs="Times New Roman"/>
+        </w:rPr>
+        <w:t xml:space="preserve"> Implications (</w:t>
       </w:r>
       <w:proofErr w:type="spellStart"/>
       <w:r>
@@ -13234,7 +13081,6 @@
           <w:rFonts w:ascii="Times New Roman" w:hAnsi="Times New Roman" w:cs="Times New Roman"/>
         </w:rPr>
       </w:pPr>
-      <w:proofErr w:type="gramStart"/>
       <w:r>
         <w:rPr>
           <w:rFonts w:ascii="Times New Roman" w:hAnsi="Times New Roman" w:cs="Times New Roman"/>
@@ -13305,15 +13151,7 @@
           <w:rFonts w:ascii="Times New Roman" w:hAnsi="Times New Roman" w:cs="Times New Roman"/>
           <w:bCs/>
         </w:rPr>
-        <w:t>, M. (2013) Integrative taxonomy on the fast track – towards more sustainability in biodiversity research.</w:t>
-      </w:r>
-      <w:proofErr w:type="gramEnd"/>
-      <w:r>
-        <w:rPr>
-          <w:rFonts w:ascii="Times New Roman" w:hAnsi="Times New Roman" w:cs="Times New Roman"/>
-          <w:bCs/>
-        </w:rPr>
-        <w:t xml:space="preserve"> </w:t>
+        <w:t xml:space="preserve">, M. (2013) Integrative taxonomy on the fast track – towards more sustainability in biodiversity research. </w:t>
       </w:r>
       <w:proofErr w:type="gramStart"/>
       <w:r>
@@ -13512,21 +13350,7 @@
         <w:rPr>
           <w:rFonts w:ascii="Times New Roman" w:hAnsi="Times New Roman" w:cs="Times New Roman"/>
         </w:rPr>
-        <w:t xml:space="preserve">, </w:t>
-      </w:r>
-      <w:proofErr w:type="gramStart"/>
-      <w:r>
-        <w:rPr>
-          <w:rFonts w:ascii="Times New Roman" w:hAnsi="Times New Roman" w:cs="Times New Roman"/>
-        </w:rPr>
-        <w:t>R.W. (1997) Digital webbing formulae for anurans</w:t>
-      </w:r>
-      <w:proofErr w:type="gramEnd"/>
-      <w:r>
-        <w:rPr>
-          <w:rFonts w:ascii="Times New Roman" w:hAnsi="Times New Roman" w:cs="Times New Roman"/>
-        </w:rPr>
-        <w:t xml:space="preserve">: a refinement. </w:t>
+        <w:t xml:space="preserve">, R.W. (1997) Digital webbing formulae for anurans: a refinement. </w:t>
       </w:r>
       <w:r>
         <w:rPr>
@@ -13579,23 +13403,8 @@
         <w:rPr>
           <w:rFonts w:ascii="Times New Roman" w:hAnsi="Times New Roman" w:cs="Times New Roman"/>
         </w:rPr>
-        <w:t xml:space="preserve">-Steiner, B.C., Steiner, F.M., Seifert, B., Stauffer, C., Christian, E. &amp; Crozier, </w:t>
-      </w:r>
-      <w:proofErr w:type="gramStart"/>
-      <w:r>
-        <w:rPr>
-          <w:rFonts w:ascii="Times New Roman" w:hAnsi="Times New Roman" w:cs="Times New Roman"/>
-        </w:rPr>
-        <w:t>R.H. (2010) Integrative Taxonomy</w:t>
-      </w:r>
-      <w:proofErr w:type="gramEnd"/>
-      <w:r>
-        <w:rPr>
-          <w:rFonts w:ascii="Times New Roman" w:hAnsi="Times New Roman" w:cs="Times New Roman"/>
-        </w:rPr>
-        <w:t xml:space="preserve">: A Multisource Approach to Exploring Biodiversity. </w:t>
-      </w:r>
-      <w:proofErr w:type="gramStart"/>
+        <w:t xml:space="preserve">-Steiner, B.C., Steiner, F.M., Seifert, B., Stauffer, C., Christian, E. &amp; Crozier, R.H. (2010) Integrative Taxonomy: A Multisource Approach to Exploring Biodiversity. </w:t>
+      </w:r>
       <w:r>
         <w:rPr>
           <w:rFonts w:ascii="Times New Roman" w:hAnsi="Times New Roman" w:cs="Times New Roman"/>
@@ -13609,7 +13418,6 @@
         </w:rPr>
         <w:t>, 55, 421–438.</w:t>
       </w:r>
-      <w:proofErr w:type="gramEnd"/>
     </w:p>
     <w:p>
       <w:pPr>
@@ -13838,7 +13646,21 @@
         <w:rPr>
           <w:rFonts w:ascii="Times New Roman" w:hAnsi="Times New Roman" w:cs="Times New Roman"/>
         </w:rPr>
-        <w:t xml:space="preserve">, A., Matsui, M., Nishikawa, K. &amp; Tanabe, S. (2006) Phylogenetic relationships of </w:t>
+        <w:t xml:space="preserve">, A., Matsui, M., Nishikawa, K. &amp; Tanabe, S. (2006) </w:t>
+      </w:r>
+      <w:proofErr w:type="spellStart"/>
+      <w:r>
+        <w:rPr>
+          <w:rFonts w:ascii="Times New Roman" w:hAnsi="Times New Roman" w:cs="Times New Roman"/>
+        </w:rPr>
+        <w:t>Phylogenetic</w:t>
+      </w:r>
+      <w:proofErr w:type="spellEnd"/>
+      <w:r>
+        <w:rPr>
+          <w:rFonts w:ascii="Times New Roman" w:hAnsi="Times New Roman" w:cs="Times New Roman"/>
+        </w:rPr>
+        <w:t xml:space="preserve"> relationships of </w:t>
       </w:r>
       <w:proofErr w:type="spellStart"/>
       <w:r>
@@ -13979,7 +13801,6 @@
         </w:rPr>
         <w:t xml:space="preserve"> is ‘Integrative Biology’? </w:t>
       </w:r>
-      <w:proofErr w:type="gramStart"/>
       <w:r>
         <w:rPr>
           <w:rFonts w:ascii="Times New Roman" w:hAnsi="Times New Roman" w:cs="Times New Roman"/>
@@ -13991,14 +13812,7 @@
         <w:rPr>
           <w:rFonts w:ascii="Times New Roman" w:hAnsi="Times New Roman" w:cs="Times New Roman"/>
         </w:rPr>
-        <w:t>, 43, 239–241.</w:t>
-      </w:r>
-      <w:proofErr w:type="gramEnd"/>
-      <w:r>
-        <w:rPr>
-          <w:rFonts w:ascii="Times New Roman" w:hAnsi="Times New Roman" w:cs="Times New Roman"/>
-        </w:rPr>
-        <w:t xml:space="preserve"> </w:t>
+        <w:t xml:space="preserve">, 43, 239–241. </w:t>
       </w:r>
     </w:p>
     <w:p>
@@ -14080,7 +13894,21 @@
         <w:rPr>
           <w:rFonts w:ascii="Times New Roman" w:hAnsi="Times New Roman" w:cs="Times New Roman"/>
         </w:rPr>
-        <w:t xml:space="preserve">M. (2002) Phylogenetic relationships of the dwarf Boas and a comparison of Bayesian and bootstrap measures of phylogenetic support. </w:t>
+        <w:t xml:space="preserve">M. (2002) </w:t>
+      </w:r>
+      <w:proofErr w:type="spellStart"/>
+      <w:r>
+        <w:rPr>
+          <w:rFonts w:ascii="Times New Roman" w:hAnsi="Times New Roman" w:cs="Times New Roman"/>
+        </w:rPr>
+        <w:t>Phylogenetic</w:t>
+      </w:r>
+      <w:proofErr w:type="spellEnd"/>
+      <w:r>
+        <w:rPr>
+          <w:rFonts w:ascii="Times New Roman" w:hAnsi="Times New Roman" w:cs="Times New Roman"/>
+        </w:rPr>
+        <w:t xml:space="preserve"> relationships of the dwarf Boas and a comparison of Bayesian and bootstrap measures of phylogenetic support. </w:t>
       </w:r>
       <w:r>
         <w:rPr>
@@ -14143,7 +13971,6 @@
           <w:rFonts w:ascii="Times New Roman" w:hAnsi="Times New Roman" w:cs="Times New Roman"/>
         </w:rPr>
       </w:pPr>
-      <w:proofErr w:type="gramStart"/>
       <w:r>
         <w:rPr>
           <w:rFonts w:ascii="Times New Roman" w:hAnsi="Times New Roman" w:cs="Times New Roman"/>
@@ -14231,14 +14058,7 @@
         <w:rPr>
           <w:rFonts w:ascii="Times New Roman" w:hAnsi="Times New Roman" w:cs="Times New Roman"/>
         </w:rPr>
-        <w:t xml:space="preserve"> Division, Myanmar.</w:t>
-      </w:r>
-      <w:proofErr w:type="gramEnd"/>
-      <w:r>
-        <w:rPr>
-          <w:rFonts w:ascii="Times New Roman" w:hAnsi="Times New Roman" w:cs="Times New Roman"/>
-        </w:rPr>
-        <w:t xml:space="preserve"> </w:t>
+        <w:t xml:space="preserve"> Division, Myanmar. </w:t>
       </w:r>
       <w:proofErr w:type="spellStart"/>
       <w:r>
@@ -14291,7 +14111,6 @@
           <w:rFonts w:ascii="Times New Roman" w:hAnsi="Times New Roman" w:cs="Times New Roman"/>
         </w:rPr>
       </w:pPr>
-      <w:proofErr w:type="gramStart"/>
       <w:r>
         <w:rPr>
           <w:rFonts w:ascii="Times New Roman" w:hAnsi="Times New Roman" w:cs="Times New Roman"/>
@@ -14408,14 +14227,7 @@
         <w:rPr>
           <w:rFonts w:ascii="Times New Roman" w:hAnsi="Times New Roman" w:cs="Times New Roman"/>
         </w:rPr>
-        <w:t>) from Peninsular Malaysia.</w:t>
-      </w:r>
-      <w:proofErr w:type="gramEnd"/>
-      <w:r>
-        <w:rPr>
-          <w:rFonts w:ascii="Times New Roman" w:hAnsi="Times New Roman" w:cs="Times New Roman"/>
-        </w:rPr>
-        <w:t xml:space="preserve"> </w:t>
+        <w:t xml:space="preserve">) from Peninsular Malaysia. </w:t>
       </w:r>
       <w:proofErr w:type="spellStart"/>
       <w:r>
@@ -14505,7 +14317,6 @@
         </w:rPr>
         <w:t xml:space="preserve"> </w:t>
       </w:r>
-      <w:proofErr w:type="gramStart"/>
       <w:r>
         <w:rPr>
           <w:rFonts w:ascii="Times New Roman" w:hAnsi="Times New Roman" w:cs="Times New Roman"/>
@@ -14517,14 +14328,7 @@
         <w:rPr>
           <w:rFonts w:ascii="Times New Roman" w:hAnsi="Times New Roman" w:cs="Times New Roman"/>
         </w:rPr>
-        <w:t>, 36, 209–217.</w:t>
-      </w:r>
-      <w:proofErr w:type="gramEnd"/>
-      <w:r>
-        <w:rPr>
-          <w:rFonts w:ascii="Times New Roman" w:hAnsi="Times New Roman" w:cs="Times New Roman"/>
-        </w:rPr>
-        <w:t xml:space="preserve"> </w:t>
+        <w:t xml:space="preserve">, 36, 209–217. </w:t>
       </w:r>
     </w:p>
     <w:p>
@@ -14967,15 +14771,9 @@
         <w:rPr>
           <w:rFonts w:ascii="Times New Roman" w:hAnsi="Times New Roman" w:cs="Times New Roman"/>
         </w:rPr>
-        <w:t>tRNA</w:t>
-      </w:r>
-      <w:proofErr w:type="spellEnd"/>
-      <w:r>
-        <w:rPr>
-          <w:rFonts w:ascii="Times New Roman" w:hAnsi="Times New Roman" w:cs="Times New Roman"/>
-        </w:rPr>
-        <w:t>-val</w:t>
-      </w:r>
+        <w:t>tRNA-val</w:t>
+      </w:r>
+      <w:proofErr w:type="spellEnd"/>
       <w:r>
         <w:rPr>
           <w:rFonts w:ascii="Times New Roman" w:hAnsi="Times New Roman" w:cs="Times New Roman"/>
@@ -15056,6 +14854,7 @@
           <w:rFonts w:ascii="Times New Roman" w:hAnsi="Times New Roman" w:cs="Times New Roman"/>
         </w:rPr>
       </w:pPr>
+      <w:proofErr w:type="gramStart"/>
       <w:r>
         <w:rPr>
           <w:rFonts w:ascii="Times New Roman" w:hAnsi="Times New Roman" w:cs="Times New Roman"/>
@@ -15068,6 +14867,7 @@
         </w:rPr>
         <w:t>.</w:t>
       </w:r>
+      <w:proofErr w:type="gramEnd"/>
       <w:r>
         <w:rPr>
           <w:rFonts w:ascii="Times New Roman" w:hAnsi="Times New Roman" w:cs="Times New Roman"/>
@@ -15075,6 +14875,12 @@
         <w:t xml:space="preserve"> </w:t>
       </w:r>
       <w:proofErr w:type="gramStart"/>
+      <w:r>
+        <w:rPr>
+          <w:rFonts w:ascii="Times New Roman" w:hAnsi="Times New Roman" w:cs="Times New Roman"/>
+        </w:rPr>
+        <w:t xml:space="preserve">Live coloration of </w:t>
+      </w:r>
       <w:r>
         <w:rPr>
           <w:rFonts w:ascii="Times New Roman" w:hAnsi="Times New Roman" w:cs="Times New Roman"/>
@@ -15258,6 +15064,12 @@
         </w:rPr>
         <w:t>Ventral surface</w:t>
       </w:r>
+      <w:r>
+        <w:rPr>
+          <w:rFonts w:ascii="Times New Roman" w:hAnsi="Times New Roman" w:cs="Times New Roman"/>
+        </w:rPr>
+        <w:t>.</w:t>
+      </w:r>
     </w:p>
     <w:p>
       <w:pPr>
@@ -15287,19 +15099,13 @@
         <w:rPr>
           <w:rFonts w:ascii="Times New Roman" w:hAnsi="Times New Roman" w:cs="Times New Roman"/>
         </w:rPr>
-        <w:t xml:space="preserve">Current </w:t>
-      </w:r>
-      <w:r>
-        <w:rPr>
-          <w:rFonts w:ascii="Times New Roman" w:hAnsi="Times New Roman" w:cs="Times New Roman"/>
-        </w:rPr>
-        <w:t xml:space="preserve">known </w:t>
-      </w:r>
-      <w:r>
-        <w:rPr>
-          <w:rFonts w:ascii="Times New Roman" w:hAnsi="Times New Roman" w:cs="Times New Roman"/>
-        </w:rPr>
-        <w:t xml:space="preserve">distribution of </w:t>
+        <w:t>Distribution</w:t>
+      </w:r>
+      <w:r>
+        <w:rPr>
+          <w:rFonts w:ascii="Times New Roman" w:hAnsi="Times New Roman" w:cs="Times New Roman"/>
+        </w:rPr>
+        <w:t xml:space="preserve"> of </w:t>
       </w:r>
       <w:r>
         <w:rPr>
@@ -15319,21 +15125,31 @@
         <w:rPr>
           <w:rFonts w:ascii="Times New Roman" w:hAnsi="Times New Roman" w:cs="Times New Roman"/>
         </w:rPr>
-        <w:t xml:space="preserve"> Distributions are </w:t>
-      </w:r>
-      <w:proofErr w:type="gramStart"/>
-      <w:r>
-        <w:rPr>
-          <w:rFonts w:ascii="Times New Roman" w:hAnsi="Times New Roman" w:cs="Times New Roman"/>
-        </w:rPr>
-        <w:t>color coded</w:t>
-      </w:r>
-      <w:proofErr w:type="gramEnd"/>
-      <w:r>
-        <w:rPr>
-          <w:rFonts w:ascii="Times New Roman" w:hAnsi="Times New Roman" w:cs="Times New Roman"/>
-        </w:rPr>
-        <w:t xml:space="preserve"> match corresponding species. Star denotes the type locality of </w:t>
+        <w:t xml:space="preserve"> </w:t>
+      </w:r>
+      <w:r>
+        <w:rPr>
+          <w:rFonts w:ascii="Times New Roman" w:hAnsi="Times New Roman" w:cs="Times New Roman"/>
+        </w:rPr>
+        <w:t>Localities</w:t>
+      </w:r>
+      <w:r>
+        <w:rPr>
+          <w:rFonts w:ascii="Times New Roman" w:hAnsi="Times New Roman" w:cs="Times New Roman"/>
+        </w:rPr>
+        <w:t xml:space="preserve"> are color coded </w:t>
+      </w:r>
+      <w:r>
+        <w:rPr>
+          <w:rFonts w:ascii="Times New Roman" w:hAnsi="Times New Roman" w:cs="Times New Roman"/>
+        </w:rPr>
+        <w:t>to corresponding</w:t>
+      </w:r>
+      <w:r>
+        <w:rPr>
+          <w:rFonts w:ascii="Times New Roman" w:hAnsi="Times New Roman" w:cs="Times New Roman"/>
+        </w:rPr>
+        <w:t xml:space="preserve"> species. Star denotes the type locality of </w:t>
       </w:r>
       <w:r>
         <w:rPr>
@@ -15377,7 +15193,33 @@
         <w:rPr>
           <w:rFonts w:ascii="Times New Roman" w:hAnsi="Times New Roman" w:cs="Times New Roman"/>
         </w:rPr>
-        <w:t xml:space="preserve"> clade; circles denote members out of the </w:t>
+        <w:t xml:space="preserve"> </w:t>
+      </w:r>
+      <w:proofErr w:type="spellStart"/>
+      <w:r>
+        <w:rPr>
+          <w:rFonts w:ascii="Times New Roman" w:hAnsi="Times New Roman" w:cs="Times New Roman"/>
+        </w:rPr>
+        <w:t>clade</w:t>
+      </w:r>
+      <w:proofErr w:type="spellEnd"/>
+      <w:r>
+        <w:rPr>
+          <w:rFonts w:ascii="Times New Roman" w:hAnsi="Times New Roman" w:cs="Times New Roman"/>
+        </w:rPr>
+        <w:t>; circles denote members out</w:t>
+      </w:r>
+      <w:r>
+        <w:rPr>
+          <w:rFonts w:ascii="Times New Roman" w:hAnsi="Times New Roman" w:cs="Times New Roman"/>
+        </w:rPr>
+        <w:t>side</w:t>
+      </w:r>
+      <w:r>
+        <w:rPr>
+          <w:rFonts w:ascii="Times New Roman" w:hAnsi="Times New Roman" w:cs="Times New Roman"/>
+        </w:rPr>
+        <w:t xml:space="preserve"> of the </w:t>
       </w:r>
       <w:r>
         <w:rPr>
@@ -15399,7 +15241,21 @@
         <w:rPr>
           <w:rFonts w:ascii="Times New Roman" w:hAnsi="Times New Roman" w:cs="Times New Roman"/>
         </w:rPr>
-        <w:t xml:space="preserve"> clade. </w:t>
+        <w:t xml:space="preserve"> </w:t>
+      </w:r>
+      <w:proofErr w:type="spellStart"/>
+      <w:r>
+        <w:rPr>
+          <w:rFonts w:ascii="Times New Roman" w:hAnsi="Times New Roman" w:cs="Times New Roman"/>
+        </w:rPr>
+        <w:t>clade</w:t>
+      </w:r>
+      <w:proofErr w:type="spellEnd"/>
+      <w:r>
+        <w:rPr>
+          <w:rFonts w:ascii="Times New Roman" w:hAnsi="Times New Roman" w:cs="Times New Roman"/>
+        </w:rPr>
+        <w:t xml:space="preserve">. </w:t>
       </w:r>
     </w:p>
     <w:p>
@@ -15422,7 +15278,6 @@
       <w:r>
         <w:rPr>
           <w:rFonts w:ascii="Times New Roman" w:hAnsi="Times New Roman" w:cs="Times New Roman"/>
-          <w:highlight w:val="yellow"/>
         </w:rPr>
         <w:t>Fig. 5.</w:t>
       </w:r>
@@ -15733,7 +15588,7 @@
         <w:tblW w:w="8745" w:type="dxa"/>
         <w:tblInd w:w="93" w:type="dxa"/>
         <w:tblLayout w:type="fixed"/>
-        <w:tblLook w:val="04A0" w:firstRow="1" w:lastRow="0" w:firstColumn="1" w:lastColumn="0" w:noHBand="0" w:noVBand="1"/>
+        <w:tblLook w:val="04A0"/>
       </w:tblPr>
       <w:tblGrid>
         <w:gridCol w:w="1420"/>
@@ -17316,7 +17171,7 @@
       <w:tblPr>
         <w:tblW w:w="8385" w:type="dxa"/>
         <w:tblInd w:w="93" w:type="dxa"/>
-        <w:tblLook w:val="04A0" w:firstRow="1" w:lastRow="0" w:firstColumn="1" w:lastColumn="0" w:noHBand="0" w:noVBand="1"/>
+        <w:tblLook w:val="04A0"/>
       </w:tblPr>
       <w:tblGrid>
         <w:gridCol w:w="1725"/>
@@ -17396,7 +17251,6 @@
               <w:t xml:space="preserve">A. </w:t>
             </w:r>
             <w:proofErr w:type="spellStart"/>
-            <w:proofErr w:type="gramStart"/>
             <w:r>
               <w:rPr>
                 <w:rFonts w:ascii="Times New Roman" w:eastAsia="Times New Roman" w:hAnsi="Times New Roman" w:cs="Times New Roman"/>
@@ -17408,7 +17262,6 @@
               <w:t>albomaculata</w:t>
             </w:r>
             <w:proofErr w:type="spellEnd"/>
-            <w:proofErr w:type="gramEnd"/>
           </w:p>
         </w:tc>
         <w:tc>
@@ -17447,7 +17300,6 @@
               <w:t xml:space="preserve">A. </w:t>
             </w:r>
             <w:proofErr w:type="spellStart"/>
-            <w:proofErr w:type="gramStart"/>
             <w:r>
               <w:rPr>
                 <w:rFonts w:ascii="Times New Roman" w:eastAsia="Times New Roman" w:hAnsi="Times New Roman" w:cs="Times New Roman"/>
@@ -17459,7 +17311,6 @@
               <w:t>endauensis</w:t>
             </w:r>
             <w:proofErr w:type="spellEnd"/>
-            <w:proofErr w:type="gramEnd"/>
           </w:p>
         </w:tc>
         <w:tc>
@@ -17498,7 +17349,6 @@
               <w:t xml:space="preserve">A. </w:t>
             </w:r>
             <w:proofErr w:type="spellStart"/>
-            <w:proofErr w:type="gramStart"/>
             <w:r>
               <w:rPr>
                 <w:rFonts w:ascii="Times New Roman" w:eastAsia="Times New Roman" w:hAnsi="Times New Roman" w:cs="Times New Roman"/>
@@ -17510,7 +17360,6 @@
               <w:t>hanitschi</w:t>
             </w:r>
             <w:proofErr w:type="spellEnd"/>
-            <w:proofErr w:type="gramEnd"/>
           </w:p>
         </w:tc>
         <w:tc>
@@ -17549,7 +17398,6 @@
               <w:t xml:space="preserve">A. </w:t>
             </w:r>
             <w:proofErr w:type="spellStart"/>
-            <w:proofErr w:type="gramStart"/>
             <w:r>
               <w:rPr>
                 <w:rFonts w:ascii="Times New Roman" w:eastAsia="Times New Roman" w:hAnsi="Times New Roman" w:cs="Times New Roman"/>
@@ -17561,7 +17409,6 @@
               <w:t>inthanon</w:t>
             </w:r>
             <w:proofErr w:type="spellEnd"/>
-            <w:proofErr w:type="gramEnd"/>
           </w:p>
         </w:tc>
         <w:tc>
@@ -17600,7 +17447,6 @@
               <w:t xml:space="preserve">A. </w:t>
             </w:r>
             <w:proofErr w:type="spellStart"/>
-            <w:proofErr w:type="gramStart"/>
             <w:r>
               <w:rPr>
                 <w:rFonts w:ascii="Times New Roman" w:eastAsia="Times New Roman" w:hAnsi="Times New Roman" w:cs="Times New Roman"/>
@@ -17612,7 +17458,6 @@
               <w:t>jeetsukumarani</w:t>
             </w:r>
             <w:proofErr w:type="spellEnd"/>
-            <w:proofErr w:type="gramEnd"/>
           </w:p>
         </w:tc>
         <w:tc>
@@ -17651,7 +17496,6 @@
               <w:t xml:space="preserve">A. </w:t>
             </w:r>
             <w:proofErr w:type="spellStart"/>
-            <w:proofErr w:type="gramStart"/>
             <w:r>
               <w:rPr>
                 <w:rFonts w:ascii="Times New Roman" w:eastAsia="Times New Roman" w:hAnsi="Times New Roman" w:cs="Times New Roman"/>
@@ -17663,7 +17507,6 @@
               <w:t>kraensis</w:t>
             </w:r>
             <w:proofErr w:type="spellEnd"/>
-            <w:proofErr w:type="gramEnd"/>
           </w:p>
         </w:tc>
         <w:tc>
@@ -17702,7 +17545,6 @@
               <w:t xml:space="preserve">A. </w:t>
             </w:r>
             <w:proofErr w:type="spellStart"/>
-            <w:proofErr w:type="gramStart"/>
             <w:r>
               <w:rPr>
                 <w:rFonts w:ascii="Times New Roman" w:eastAsia="Times New Roman" w:hAnsi="Times New Roman" w:cs="Times New Roman"/>
@@ -17714,7 +17556,6 @@
               <w:t>latiffi</w:t>
             </w:r>
             <w:proofErr w:type="spellEnd"/>
-            <w:proofErr w:type="gramEnd"/>
           </w:p>
         </w:tc>
         <w:tc>
@@ -17753,7 +17594,6 @@
               <w:t xml:space="preserve">A. </w:t>
             </w:r>
             <w:proofErr w:type="spellStart"/>
-            <w:proofErr w:type="gramStart"/>
             <w:r>
               <w:rPr>
                 <w:rFonts w:ascii="Times New Roman" w:eastAsia="Times New Roman" w:hAnsi="Times New Roman" w:cs="Times New Roman"/>
@@ -17765,7 +17605,6 @@
               <w:t>latirostra</w:t>
             </w:r>
             <w:proofErr w:type="spellEnd"/>
-            <w:proofErr w:type="gramEnd"/>
           </w:p>
         </w:tc>
         <w:tc>
@@ -17804,7 +17643,6 @@
               <w:t xml:space="preserve">A. </w:t>
             </w:r>
             <w:proofErr w:type="spellStart"/>
-            <w:proofErr w:type="gramStart"/>
             <w:r>
               <w:rPr>
                 <w:rFonts w:ascii="Times New Roman" w:eastAsia="Times New Roman" w:hAnsi="Times New Roman" w:cs="Times New Roman"/>
@@ -17816,7 +17654,6 @@
               <w:t>lumut</w:t>
             </w:r>
             <w:proofErr w:type="spellEnd"/>
-            <w:proofErr w:type="gramEnd"/>
           </w:p>
         </w:tc>
         <w:tc>
@@ -17855,7 +17692,6 @@
               <w:t xml:space="preserve">A. </w:t>
             </w:r>
             <w:proofErr w:type="spellStart"/>
-            <w:proofErr w:type="gramStart"/>
             <w:r>
               <w:rPr>
                 <w:rFonts w:ascii="Times New Roman" w:eastAsia="Times New Roman" w:hAnsi="Times New Roman" w:cs="Times New Roman"/>
@@ -17867,7 +17703,6 @@
               <w:t>leptopus</w:t>
             </w:r>
             <w:proofErr w:type="spellEnd"/>
-            <w:proofErr w:type="gramEnd"/>
           </w:p>
         </w:tc>
       </w:tr>
@@ -17910,7 +17745,6 @@
               <w:t xml:space="preserve">A. </w:t>
             </w:r>
             <w:proofErr w:type="spellStart"/>
-            <w:proofErr w:type="gramStart"/>
             <w:r>
               <w:rPr>
                 <w:rFonts w:ascii="Times New Roman" w:eastAsia="Times New Roman" w:hAnsi="Times New Roman" w:cs="Times New Roman"/>
@@ -17922,7 +17756,6 @@
               <w:t>albomaculata</w:t>
             </w:r>
             <w:proofErr w:type="spellEnd"/>
-            <w:proofErr w:type="gramEnd"/>
           </w:p>
         </w:tc>
         <w:tc>
@@ -18234,7 +18067,6 @@
               <w:t xml:space="preserve">A. </w:t>
             </w:r>
             <w:proofErr w:type="spellStart"/>
-            <w:proofErr w:type="gramStart"/>
             <w:r>
               <w:rPr>
                 <w:rFonts w:ascii="Times New Roman" w:eastAsia="Times New Roman" w:hAnsi="Times New Roman" w:cs="Times New Roman"/>
@@ -18246,7 +18078,6 @@
               <w:t>endauensis</w:t>
             </w:r>
             <w:proofErr w:type="spellEnd"/>
-            <w:proofErr w:type="gramEnd"/>
           </w:p>
         </w:tc>
         <w:tc>
@@ -18567,7 +18398,6 @@
               <w:t xml:space="preserve">A. </w:t>
             </w:r>
             <w:proofErr w:type="spellStart"/>
-            <w:proofErr w:type="gramStart"/>
             <w:r>
               <w:rPr>
                 <w:rFonts w:ascii="Times New Roman" w:eastAsia="Times New Roman" w:hAnsi="Times New Roman" w:cs="Times New Roman"/>
@@ -18579,7 +18409,6 @@
               <w:t>hanitschi</w:t>
             </w:r>
             <w:proofErr w:type="spellEnd"/>
-            <w:proofErr w:type="gramEnd"/>
           </w:p>
         </w:tc>
         <w:tc>
@@ -18909,7 +18738,6 @@
               <w:t xml:space="preserve">A. </w:t>
             </w:r>
             <w:proofErr w:type="spellStart"/>
-            <w:proofErr w:type="gramStart"/>
             <w:r>
               <w:rPr>
                 <w:rFonts w:ascii="Times New Roman" w:eastAsia="Times New Roman" w:hAnsi="Times New Roman" w:cs="Times New Roman"/>
@@ -18921,7 +18749,6 @@
               <w:t>inthanon</w:t>
             </w:r>
             <w:proofErr w:type="spellEnd"/>
-            <w:proofErr w:type="gramEnd"/>
           </w:p>
         </w:tc>
         <w:tc>
@@ -19260,7 +19087,6 @@
               <w:t xml:space="preserve">A. </w:t>
             </w:r>
             <w:proofErr w:type="spellStart"/>
-            <w:proofErr w:type="gramStart"/>
             <w:r>
               <w:rPr>
                 <w:rFonts w:ascii="Times New Roman" w:eastAsia="Times New Roman" w:hAnsi="Times New Roman" w:cs="Times New Roman"/>
@@ -19272,7 +19098,6 @@
               <w:t>jeetsukumarani</w:t>
             </w:r>
             <w:proofErr w:type="spellEnd"/>
-            <w:proofErr w:type="gramEnd"/>
           </w:p>
         </w:tc>
         <w:tc>
@@ -19620,7 +19445,6 @@
               <w:t xml:space="preserve">A. </w:t>
             </w:r>
             <w:proofErr w:type="spellStart"/>
-            <w:proofErr w:type="gramStart"/>
             <w:r>
               <w:rPr>
                 <w:rFonts w:ascii="Times New Roman" w:eastAsia="Times New Roman" w:hAnsi="Times New Roman" w:cs="Times New Roman"/>
@@ -19632,7 +19456,6 @@
               <w:t>kraensis</w:t>
             </w:r>
             <w:proofErr w:type="spellEnd"/>
-            <w:proofErr w:type="gramEnd"/>
           </w:p>
         </w:tc>
         <w:tc>
@@ -19989,7 +19812,6 @@
               <w:t xml:space="preserve">A. </w:t>
             </w:r>
             <w:proofErr w:type="spellStart"/>
-            <w:proofErr w:type="gramStart"/>
             <w:r>
               <w:rPr>
                 <w:rFonts w:ascii="Times New Roman" w:eastAsia="Times New Roman" w:hAnsi="Times New Roman" w:cs="Times New Roman"/>
@@ -20001,7 +19823,6 @@
               <w:t>latiffi</w:t>
             </w:r>
             <w:proofErr w:type="spellEnd"/>
-            <w:proofErr w:type="gramEnd"/>
           </w:p>
         </w:tc>
         <w:tc>
@@ -20367,7 +20188,6 @@
               <w:t xml:space="preserve">A. </w:t>
             </w:r>
             <w:proofErr w:type="spellStart"/>
-            <w:proofErr w:type="gramStart"/>
             <w:r>
               <w:rPr>
                 <w:rFonts w:ascii="Times New Roman" w:eastAsia="Times New Roman" w:hAnsi="Times New Roman" w:cs="Times New Roman"/>
@@ -20379,7 +20199,6 @@
               <w:t>latirostra</w:t>
             </w:r>
             <w:proofErr w:type="spellEnd"/>
-            <w:proofErr w:type="gramEnd"/>
           </w:p>
         </w:tc>
         <w:tc>
@@ -20754,7 +20573,6 @@
               <w:t xml:space="preserve">A. </w:t>
             </w:r>
             <w:proofErr w:type="spellStart"/>
-            <w:proofErr w:type="gramStart"/>
             <w:r>
               <w:rPr>
                 <w:rFonts w:ascii="Times New Roman" w:eastAsia="Times New Roman" w:hAnsi="Times New Roman" w:cs="Times New Roman"/>
@@ -20766,7 +20584,6 @@
               <w:t>lumut</w:t>
             </w:r>
             <w:proofErr w:type="spellEnd"/>
-            <w:proofErr w:type="gramEnd"/>
           </w:p>
         </w:tc>
         <w:tc>
@@ -21150,7 +20967,6 @@
               <w:t xml:space="preserve">A. </w:t>
             </w:r>
             <w:proofErr w:type="spellStart"/>
-            <w:proofErr w:type="gramStart"/>
             <w:r>
               <w:rPr>
                 <w:rFonts w:ascii="Times New Roman" w:eastAsia="Times New Roman" w:hAnsi="Times New Roman" w:cs="Times New Roman"/>
@@ -21162,7 +20978,6 @@
               <w:t>leptopus</w:t>
             </w:r>
             <w:proofErr w:type="spellEnd"/>
-            <w:proofErr w:type="gramEnd"/>
           </w:p>
         </w:tc>
         <w:tc>
@@ -21555,7 +21370,6 @@
               <w:t xml:space="preserve">A. </w:t>
             </w:r>
             <w:proofErr w:type="spellStart"/>
-            <w:proofErr w:type="gramStart"/>
             <w:r>
               <w:rPr>
                 <w:rFonts w:ascii="Times New Roman" w:eastAsia="Times New Roman" w:hAnsi="Times New Roman" w:cs="Times New Roman"/>
@@ -21567,7 +21381,6 @@
               <w:t>malayana</w:t>
             </w:r>
             <w:proofErr w:type="spellEnd"/>
-            <w:proofErr w:type="gramEnd"/>
           </w:p>
         </w:tc>
         <w:tc>
@@ -21960,7 +21773,6 @@
               <w:t xml:space="preserve">A. </w:t>
             </w:r>
             <w:proofErr w:type="spellStart"/>
-            <w:proofErr w:type="gramStart"/>
             <w:r>
               <w:rPr>
                 <w:rFonts w:ascii="Times New Roman" w:eastAsia="Times New Roman" w:hAnsi="Times New Roman" w:cs="Times New Roman"/>
@@ -21972,7 +21784,6 @@
               <w:t>mcgregori</w:t>
             </w:r>
             <w:proofErr w:type="spellEnd"/>
-            <w:proofErr w:type="gramEnd"/>
           </w:p>
         </w:tc>
         <w:tc>
@@ -22365,7 +22176,6 @@
               <w:t xml:space="preserve">A. </w:t>
             </w:r>
             <w:proofErr w:type="spellStart"/>
-            <w:proofErr w:type="gramStart"/>
             <w:r>
               <w:rPr>
                 <w:rFonts w:ascii="Times New Roman" w:eastAsia="Times New Roman" w:hAnsi="Times New Roman" w:cs="Times New Roman"/>
@@ -22377,7 +22187,6 @@
               <w:t>minuta</w:t>
             </w:r>
             <w:proofErr w:type="spellEnd"/>
-            <w:proofErr w:type="gramEnd"/>
           </w:p>
         </w:tc>
         <w:tc>
@@ -22770,7 +22579,6 @@
               <w:t xml:space="preserve">A. </w:t>
             </w:r>
             <w:proofErr w:type="spellStart"/>
-            <w:proofErr w:type="gramStart"/>
             <w:r>
               <w:rPr>
                 <w:rFonts w:ascii="Times New Roman" w:eastAsia="Times New Roman" w:hAnsi="Times New Roman" w:cs="Times New Roman"/>
@@ -22782,7 +22590,6 @@
               <w:t>muelleri</w:t>
             </w:r>
             <w:proofErr w:type="spellEnd"/>
-            <w:proofErr w:type="gramEnd"/>
           </w:p>
         </w:tc>
         <w:tc>
@@ -23175,7 +22982,6 @@
               <w:t xml:space="preserve">A. </w:t>
             </w:r>
             <w:proofErr w:type="spellStart"/>
-            <w:proofErr w:type="gramStart"/>
             <w:r>
               <w:rPr>
                 <w:rFonts w:ascii="Times New Roman" w:eastAsia="Times New Roman" w:hAnsi="Times New Roman" w:cs="Times New Roman"/>
@@ -23187,7 +22993,6 @@
               <w:t>penangensis</w:t>
             </w:r>
             <w:proofErr w:type="spellEnd"/>
-            <w:proofErr w:type="gramEnd"/>
           </w:p>
         </w:tc>
         <w:tc>
@@ -23580,7 +23385,6 @@
               <w:t xml:space="preserve">A. </w:t>
             </w:r>
             <w:proofErr w:type="spellStart"/>
-            <w:proofErr w:type="gramStart"/>
             <w:r>
               <w:rPr>
                 <w:rFonts w:ascii="Times New Roman" w:eastAsia="Times New Roman" w:hAnsi="Times New Roman" w:cs="Times New Roman"/>
@@ -23592,7 +23396,6 @@
               <w:t>platysoma</w:t>
             </w:r>
             <w:proofErr w:type="spellEnd"/>
-            <w:proofErr w:type="gramEnd"/>
           </w:p>
         </w:tc>
         <w:tc>
@@ -23985,7 +23788,6 @@
               <w:t xml:space="preserve">A. </w:t>
             </w:r>
             <w:proofErr w:type="spellStart"/>
-            <w:proofErr w:type="gramStart"/>
             <w:r>
               <w:rPr>
                 <w:rFonts w:ascii="Times New Roman" w:eastAsia="Times New Roman" w:hAnsi="Times New Roman" w:cs="Times New Roman"/>
@@ -23997,7 +23799,6 @@
               <w:t>siamensis</w:t>
             </w:r>
             <w:proofErr w:type="spellEnd"/>
-            <w:proofErr w:type="gramEnd"/>
           </w:p>
         </w:tc>
         <w:tc>
@@ -24395,25 +24196,7 @@
                 <w:sz w:val="20"/>
                 <w:szCs w:val="20"/>
               </w:rPr>
-              <w:t xml:space="preserve"> </w:t>
-            </w:r>
-            <w:proofErr w:type="gramStart"/>
-            <w:r>
-              <w:rPr>
-                <w:rFonts w:ascii="Times New Roman" w:eastAsia="Times New Roman" w:hAnsi="Times New Roman" w:cs="Times New Roman"/>
-                <w:sz w:val="20"/>
-                <w:szCs w:val="20"/>
-              </w:rPr>
-              <w:t>sp</w:t>
-            </w:r>
-            <w:proofErr w:type="gramEnd"/>
-            <w:r>
-              <w:rPr>
-                <w:rFonts w:ascii="Times New Roman" w:eastAsia="Times New Roman" w:hAnsi="Times New Roman" w:cs="Times New Roman"/>
-                <w:sz w:val="20"/>
-                <w:szCs w:val="20"/>
-              </w:rPr>
-              <w:t>_35066</w:t>
+              <w:t xml:space="preserve"> sp_35066</w:t>
             </w:r>
           </w:p>
         </w:tc>
@@ -24806,23 +24589,13 @@
               </w:rPr>
               <w:t xml:space="preserve">A. </w:t>
             </w:r>
-            <w:proofErr w:type="gramStart"/>
-            <w:r>
-              <w:rPr>
-                <w:rFonts w:ascii="Times New Roman" w:eastAsia="Times New Roman" w:hAnsi="Times New Roman" w:cs="Times New Roman"/>
-                <w:sz w:val="20"/>
-                <w:szCs w:val="20"/>
-              </w:rPr>
-              <w:t>sp</w:t>
-            </w:r>
-            <w:proofErr w:type="gramEnd"/>
-            <w:r>
-              <w:rPr>
-                <w:rFonts w:ascii="Times New Roman" w:eastAsia="Times New Roman" w:hAnsi="Times New Roman" w:cs="Times New Roman"/>
-                <w:sz w:val="20"/>
-                <w:szCs w:val="20"/>
-              </w:rPr>
-              <w:t>_38071</w:t>
+            <w:r>
+              <w:rPr>
+                <w:rFonts w:ascii="Times New Roman" w:eastAsia="Times New Roman" w:hAnsi="Times New Roman" w:cs="Times New Roman"/>
+                <w:sz w:val="20"/>
+                <w:szCs w:val="20"/>
+              </w:rPr>
+              <w:t>sp_38071</w:t>
             </w:r>
           </w:p>
         </w:tc>
@@ -25216,7 +24989,6 @@
               <w:t xml:space="preserve">A. </w:t>
             </w:r>
             <w:proofErr w:type="spellStart"/>
-            <w:proofErr w:type="gramStart"/>
             <w:r>
               <w:rPr>
                 <w:rFonts w:ascii="Times New Roman" w:eastAsia="Times New Roman" w:hAnsi="Times New Roman" w:cs="Times New Roman"/>
@@ -25228,7 +25000,6 @@
               <w:t>spinulifer</w:t>
             </w:r>
             <w:proofErr w:type="spellEnd"/>
-            <w:proofErr w:type="gramEnd"/>
           </w:p>
         </w:tc>
         <w:tc>
@@ -25621,7 +25392,6 @@
               <w:t xml:space="preserve">A. </w:t>
             </w:r>
             <w:proofErr w:type="spellStart"/>
-            <w:proofErr w:type="gramStart"/>
             <w:r>
               <w:rPr>
                 <w:rFonts w:ascii="Times New Roman" w:eastAsia="Times New Roman" w:hAnsi="Times New Roman" w:cs="Times New Roman"/>
@@ -25633,7 +25403,6 @@
               <w:t>thinthinae</w:t>
             </w:r>
             <w:proofErr w:type="spellEnd"/>
-            <w:proofErr w:type="gramEnd"/>
           </w:p>
         </w:tc>
         <w:tc>
@@ -26026,7 +25795,6 @@
               <w:t xml:space="preserve">A. </w:t>
             </w:r>
             <w:proofErr w:type="spellStart"/>
-            <w:proofErr w:type="gramStart"/>
             <w:r>
               <w:rPr>
                 <w:rFonts w:ascii="Times New Roman" w:eastAsia="Times New Roman" w:hAnsi="Times New Roman" w:cs="Times New Roman"/>
@@ -26038,7 +25806,6 @@
               <w:t>tiomanica</w:t>
             </w:r>
             <w:proofErr w:type="spellEnd"/>
-            <w:proofErr w:type="gramEnd"/>
           </w:p>
         </w:tc>
         <w:tc>
@@ -26431,7 +26198,6 @@
               <w:t xml:space="preserve">A. </w:t>
             </w:r>
             <w:proofErr w:type="spellStart"/>
-            <w:proofErr w:type="gramStart"/>
             <w:r>
               <w:rPr>
                 <w:rFonts w:ascii="Times New Roman" w:eastAsia="Times New Roman" w:hAnsi="Times New Roman" w:cs="Times New Roman"/>
@@ -26443,7 +26209,6 @@
               <w:t>torrentis</w:t>
             </w:r>
             <w:proofErr w:type="spellEnd"/>
-            <w:proofErr w:type="gramEnd"/>
           </w:p>
         </w:tc>
         <w:tc>
@@ -26871,7 +26636,7 @@
       <w:tblPr>
         <w:tblW w:w="8040" w:type="dxa"/>
         <w:tblInd w:w="93" w:type="dxa"/>
-        <w:tblLook w:val="04A0" w:firstRow="1" w:lastRow="0" w:firstColumn="1" w:lastColumn="0" w:noHBand="0" w:noVBand="1"/>
+        <w:tblLook w:val="04A0"/>
       </w:tblPr>
       <w:tblGrid>
         <w:gridCol w:w="666"/>
@@ -26886,7 +26651,7 @@
         <w:gridCol w:w="666"/>
         <w:gridCol w:w="666"/>
         <w:gridCol w:w="666"/>
-        <w:gridCol w:w="452"/>
+        <w:gridCol w:w="459"/>
       </w:tblGrid>
       <w:tr>
         <w:trPr>
@@ -26928,7 +26693,6 @@
               <w:t xml:space="preserve">A. </w:t>
             </w:r>
             <w:proofErr w:type="spellStart"/>
-            <w:proofErr w:type="gramStart"/>
             <w:r>
               <w:rPr>
                 <w:rFonts w:ascii="Times New Roman" w:eastAsia="Times New Roman" w:hAnsi="Times New Roman" w:cs="Times New Roman"/>
@@ -26940,7 +26704,6 @@
               <w:t>malayana</w:t>
             </w:r>
             <w:proofErr w:type="spellEnd"/>
-            <w:proofErr w:type="gramEnd"/>
           </w:p>
         </w:tc>
         <w:tc>
@@ -26979,7 +26742,6 @@
               <w:t xml:space="preserve">A. </w:t>
             </w:r>
             <w:proofErr w:type="spellStart"/>
-            <w:proofErr w:type="gramStart"/>
             <w:r>
               <w:rPr>
                 <w:rFonts w:ascii="Times New Roman" w:eastAsia="Times New Roman" w:hAnsi="Times New Roman" w:cs="Times New Roman"/>
@@ -26991,7 +26753,6 @@
               <w:t>mcgregori</w:t>
             </w:r>
             <w:proofErr w:type="spellEnd"/>
-            <w:proofErr w:type="gramEnd"/>
           </w:p>
         </w:tc>
         <w:tc>
@@ -27030,7 +26791,6 @@
               <w:t xml:space="preserve">A. </w:t>
             </w:r>
             <w:proofErr w:type="spellStart"/>
-            <w:proofErr w:type="gramStart"/>
             <w:r>
               <w:rPr>
                 <w:rFonts w:ascii="Times New Roman" w:eastAsia="Times New Roman" w:hAnsi="Times New Roman" w:cs="Times New Roman"/>
@@ -27042,7 +26802,6 @@
               <w:t>minuta</w:t>
             </w:r>
             <w:proofErr w:type="spellEnd"/>
-            <w:proofErr w:type="gramEnd"/>
           </w:p>
         </w:tc>
         <w:tc>
@@ -27081,7 +26840,6 @@
               <w:t xml:space="preserve">A. </w:t>
             </w:r>
             <w:proofErr w:type="spellStart"/>
-            <w:proofErr w:type="gramStart"/>
             <w:r>
               <w:rPr>
                 <w:rFonts w:ascii="Times New Roman" w:eastAsia="Times New Roman" w:hAnsi="Times New Roman" w:cs="Times New Roman"/>
@@ -27093,7 +26851,6 @@
               <w:t>muelleri</w:t>
             </w:r>
             <w:proofErr w:type="spellEnd"/>
-            <w:proofErr w:type="gramEnd"/>
           </w:p>
         </w:tc>
         <w:tc>
@@ -27132,7 +26889,6 @@
               <w:t xml:space="preserve">A. </w:t>
             </w:r>
             <w:proofErr w:type="spellStart"/>
-            <w:proofErr w:type="gramStart"/>
             <w:r>
               <w:rPr>
                 <w:rFonts w:ascii="Times New Roman" w:eastAsia="Times New Roman" w:hAnsi="Times New Roman" w:cs="Times New Roman"/>
@@ -27144,7 +26900,6 @@
               <w:t>penangensis</w:t>
             </w:r>
             <w:proofErr w:type="spellEnd"/>
-            <w:proofErr w:type="gramEnd"/>
           </w:p>
         </w:tc>
         <w:tc>
@@ -27183,7 +26938,6 @@
               <w:t xml:space="preserve">A. </w:t>
             </w:r>
             <w:proofErr w:type="spellStart"/>
-            <w:proofErr w:type="gramStart"/>
             <w:r>
               <w:rPr>
                 <w:rFonts w:ascii="Times New Roman" w:eastAsia="Times New Roman" w:hAnsi="Times New Roman" w:cs="Times New Roman"/>
@@ -27195,7 +26949,6 @@
               <w:t>platysoma</w:t>
             </w:r>
             <w:proofErr w:type="spellEnd"/>
-            <w:proofErr w:type="gramEnd"/>
           </w:p>
         </w:tc>
         <w:tc>
@@ -27234,7 +26987,6 @@
               <w:t xml:space="preserve">A. </w:t>
             </w:r>
             <w:proofErr w:type="spellStart"/>
-            <w:proofErr w:type="gramStart"/>
             <w:r>
               <w:rPr>
                 <w:rFonts w:ascii="Times New Roman" w:eastAsia="Times New Roman" w:hAnsi="Times New Roman" w:cs="Times New Roman"/>
@@ -27246,7 +26998,6 @@
               <w:t>siamensis</w:t>
             </w:r>
             <w:proofErr w:type="spellEnd"/>
-            <w:proofErr w:type="gramEnd"/>
           </w:p>
         </w:tc>
         <w:tc>
@@ -27284,23 +27035,13 @@
               </w:rPr>
               <w:t xml:space="preserve">A. </w:t>
             </w:r>
-            <w:proofErr w:type="gramStart"/>
-            <w:r>
-              <w:rPr>
-                <w:rFonts w:ascii="Times New Roman" w:eastAsia="Times New Roman" w:hAnsi="Times New Roman" w:cs="Times New Roman"/>
-                <w:sz w:val="20"/>
-                <w:szCs w:val="20"/>
-              </w:rPr>
-              <w:t>sp</w:t>
-            </w:r>
-            <w:proofErr w:type="gramEnd"/>
-            <w:r>
-              <w:rPr>
-                <w:rFonts w:ascii="Times New Roman" w:eastAsia="Times New Roman" w:hAnsi="Times New Roman" w:cs="Times New Roman"/>
-                <w:sz w:val="20"/>
-                <w:szCs w:val="20"/>
-              </w:rPr>
-              <w:t>_35066</w:t>
+            <w:r>
+              <w:rPr>
+                <w:rFonts w:ascii="Times New Roman" w:eastAsia="Times New Roman" w:hAnsi="Times New Roman" w:cs="Times New Roman"/>
+                <w:sz w:val="20"/>
+                <w:szCs w:val="20"/>
+              </w:rPr>
+              <w:t>sp_35066</w:t>
             </w:r>
           </w:p>
         </w:tc>
@@ -27339,23 +27080,13 @@
               </w:rPr>
               <w:t xml:space="preserve">A. </w:t>
             </w:r>
-            <w:proofErr w:type="gramStart"/>
-            <w:r>
-              <w:rPr>
-                <w:rFonts w:ascii="Times New Roman" w:eastAsia="Times New Roman" w:hAnsi="Times New Roman" w:cs="Times New Roman"/>
-                <w:sz w:val="20"/>
-                <w:szCs w:val="20"/>
-              </w:rPr>
-              <w:t>sp</w:t>
-            </w:r>
-            <w:proofErr w:type="gramEnd"/>
-            <w:r>
-              <w:rPr>
-                <w:rFonts w:ascii="Times New Roman" w:eastAsia="Times New Roman" w:hAnsi="Times New Roman" w:cs="Times New Roman"/>
-                <w:sz w:val="20"/>
-                <w:szCs w:val="20"/>
-              </w:rPr>
-              <w:t>_38071</w:t>
+            <w:r>
+              <w:rPr>
+                <w:rFonts w:ascii="Times New Roman" w:eastAsia="Times New Roman" w:hAnsi="Times New Roman" w:cs="Times New Roman"/>
+                <w:sz w:val="20"/>
+                <w:szCs w:val="20"/>
+              </w:rPr>
+              <w:t>sp_38071</w:t>
             </w:r>
           </w:p>
         </w:tc>
@@ -27395,7 +27126,6 @@
               <w:t xml:space="preserve">A. </w:t>
             </w:r>
             <w:proofErr w:type="spellStart"/>
-            <w:proofErr w:type="gramStart"/>
             <w:r>
               <w:rPr>
                 <w:rFonts w:ascii="Times New Roman" w:eastAsia="Times New Roman" w:hAnsi="Times New Roman" w:cs="Times New Roman"/>
@@ -27407,7 +27137,6 @@
               <w:t>spinulifer</w:t>
             </w:r>
             <w:proofErr w:type="spellEnd"/>
-            <w:proofErr w:type="gramEnd"/>
           </w:p>
         </w:tc>
         <w:tc>
@@ -27446,7 +27175,6 @@
               <w:t xml:space="preserve">A. </w:t>
             </w:r>
             <w:proofErr w:type="spellStart"/>
-            <w:proofErr w:type="gramStart"/>
             <w:r>
               <w:rPr>
                 <w:rFonts w:ascii="Times New Roman" w:eastAsia="Times New Roman" w:hAnsi="Times New Roman" w:cs="Times New Roman"/>
@@ -27458,7 +27186,6 @@
               <w:t>thinthinae</w:t>
             </w:r>
             <w:proofErr w:type="spellEnd"/>
-            <w:proofErr w:type="gramEnd"/>
           </w:p>
         </w:tc>
         <w:tc>
@@ -27497,7 +27224,6 @@
               <w:t xml:space="preserve">A. </w:t>
             </w:r>
             <w:proofErr w:type="spellStart"/>
-            <w:proofErr w:type="gramStart"/>
             <w:r>
               <w:rPr>
                 <w:rFonts w:ascii="Times New Roman" w:eastAsia="Times New Roman" w:hAnsi="Times New Roman" w:cs="Times New Roman"/>
@@ -27509,7 +27235,6 @@
               <w:t>tiomanica</w:t>
             </w:r>
             <w:proofErr w:type="spellEnd"/>
-            <w:proofErr w:type="gramEnd"/>
           </w:p>
         </w:tc>
         <w:tc>
@@ -27548,7 +27273,6 @@
               <w:t xml:space="preserve">A. </w:t>
             </w:r>
             <w:proofErr w:type="spellStart"/>
-            <w:proofErr w:type="gramStart"/>
             <w:r>
               <w:rPr>
                 <w:rFonts w:ascii="Times New Roman" w:eastAsia="Times New Roman" w:hAnsi="Times New Roman" w:cs="Times New Roman"/>
@@ -27560,7 +27284,6 @@
               <w:t>torrentis</w:t>
             </w:r>
             <w:proofErr w:type="spellEnd"/>
-            <w:proofErr w:type="gramEnd"/>
           </w:p>
         </w:tc>
       </w:tr>
@@ -36333,7 +36056,7 @@
         <w:tblW w:w="8295" w:type="dxa"/>
         <w:tblInd w:w="93" w:type="dxa"/>
         <w:tblLayout w:type="fixed"/>
-        <w:tblLook w:val="04A0" w:firstRow="1" w:lastRow="0" w:firstColumn="1" w:lastColumn="0" w:noHBand="0" w:noVBand="1"/>
+        <w:tblLook w:val="04A0"/>
       </w:tblPr>
       <w:tblGrid>
         <w:gridCol w:w="594"/>
@@ -36553,27 +36276,7 @@
                 <w:sz w:val="20"/>
                 <w:szCs w:val="20"/>
               </w:rPr>
-              <w:t xml:space="preserve">Mean ± </w:t>
-            </w:r>
-            <w:proofErr w:type="spellStart"/>
-            <w:r>
-              <w:rPr>
-                <w:rFonts w:ascii="Times New Roman" w:eastAsia="Times New Roman" w:hAnsi="Times New Roman" w:cs="Times New Roman"/>
-                <w:color w:val="000000"/>
-                <w:sz w:val="20"/>
-                <w:szCs w:val="20"/>
-              </w:rPr>
-              <w:t>Std</w:t>
-            </w:r>
-            <w:proofErr w:type="spellEnd"/>
-            <w:r>
-              <w:rPr>
-                <w:rFonts w:ascii="Times New Roman" w:eastAsia="Times New Roman" w:hAnsi="Times New Roman" w:cs="Times New Roman"/>
-                <w:color w:val="000000"/>
-                <w:sz w:val="20"/>
-                <w:szCs w:val="20"/>
-              </w:rPr>
-              <w:t xml:space="preserve"> Error</w:t>
+              <w:t>Mean ± Std Error</w:t>
             </w:r>
             <w:r>
               <w:rPr>
@@ -36728,27 +36431,7 @@
                 <w:sz w:val="20"/>
                 <w:szCs w:val="20"/>
               </w:rPr>
-              <w:t xml:space="preserve">Mean ± </w:t>
-            </w:r>
-            <w:proofErr w:type="spellStart"/>
-            <w:r>
-              <w:rPr>
-                <w:rFonts w:ascii="Times New Roman" w:eastAsia="Times New Roman" w:hAnsi="Times New Roman" w:cs="Times New Roman"/>
-                <w:color w:val="000000"/>
-                <w:sz w:val="20"/>
-                <w:szCs w:val="20"/>
-              </w:rPr>
-              <w:t>Std</w:t>
-            </w:r>
-            <w:proofErr w:type="spellEnd"/>
-            <w:r>
-              <w:rPr>
-                <w:rFonts w:ascii="Times New Roman" w:eastAsia="Times New Roman" w:hAnsi="Times New Roman" w:cs="Times New Roman"/>
-                <w:color w:val="000000"/>
-                <w:sz w:val="20"/>
-                <w:szCs w:val="20"/>
-              </w:rPr>
-              <w:t xml:space="preserve"> Error</w:t>
+              <w:t>Mean ± Std Error</w:t>
             </w:r>
             <w:r>
               <w:rPr>
@@ -36760,8 +36443,8 @@
               <w:br/>
               <w:t>Min–</w:t>
             </w:r>
-            <w:bookmarkStart w:id="1" w:name="_GoBack"/>
-            <w:bookmarkEnd w:id="1"/>
+            <w:bookmarkStart w:id="0" w:name="_GoBack"/>
+            <w:bookmarkEnd w:id="0"/>
             <w:r>
               <w:rPr>
                 <w:rFonts w:ascii="Times New Roman" w:eastAsia="Times New Roman" w:hAnsi="Times New Roman" w:cs="Times New Roman"/>
@@ -36800,7 +36483,6 @@
                 <w:szCs w:val="20"/>
               </w:rPr>
             </w:pPr>
-            <w:proofErr w:type="gramStart"/>
             <w:r>
               <w:rPr>
                 <w:rFonts w:ascii="Times New Roman" w:eastAsia="Times New Roman" w:hAnsi="Times New Roman" w:cs="Times New Roman"/>
@@ -36810,7 +36492,6 @@
               </w:rPr>
               <w:t>sex</w:t>
             </w:r>
-            <w:proofErr w:type="gramEnd"/>
           </w:p>
         </w:tc>
         <w:tc>
@@ -36835,7 +36516,6 @@
                 <w:szCs w:val="20"/>
               </w:rPr>
             </w:pPr>
-            <w:proofErr w:type="gramStart"/>
             <w:r>
               <w:rPr>
                 <w:rFonts w:ascii="Times New Roman" w:eastAsia="Times New Roman" w:hAnsi="Times New Roman" w:cs="Times New Roman"/>
@@ -36845,7 +36525,6 @@
               </w:rPr>
               <w:t>f</w:t>
             </w:r>
-            <w:proofErr w:type="gramEnd"/>
           </w:p>
         </w:tc>
         <w:tc>
@@ -36870,7 +36549,6 @@
                 <w:szCs w:val="20"/>
               </w:rPr>
             </w:pPr>
-            <w:proofErr w:type="gramStart"/>
             <w:r>
               <w:rPr>
                 <w:rFonts w:ascii="Times New Roman" w:eastAsia="Times New Roman" w:hAnsi="Times New Roman" w:cs="Times New Roman"/>
@@ -36880,7 +36558,6 @@
               </w:rPr>
               <w:t>f</w:t>
             </w:r>
-            <w:proofErr w:type="gramEnd"/>
           </w:p>
         </w:tc>
         <w:tc>
@@ -36905,7 +36582,6 @@
                 <w:szCs w:val="20"/>
               </w:rPr>
             </w:pPr>
-            <w:proofErr w:type="gramStart"/>
             <w:r>
               <w:rPr>
                 <w:rFonts w:ascii="Times New Roman" w:eastAsia="Times New Roman" w:hAnsi="Times New Roman" w:cs="Times New Roman"/>
@@ -36915,7 +36591,6 @@
               </w:rPr>
               <w:t>f</w:t>
             </w:r>
-            <w:proofErr w:type="gramEnd"/>
           </w:p>
         </w:tc>
         <w:tc>
@@ -36991,7 +36666,6 @@
                 <w:szCs w:val="20"/>
               </w:rPr>
             </w:pPr>
-            <w:proofErr w:type="gramStart"/>
             <w:r>
               <w:rPr>
                 <w:rFonts w:ascii="Times New Roman" w:eastAsia="Times New Roman" w:hAnsi="Times New Roman" w:cs="Times New Roman"/>
@@ -37001,7 +36675,6 @@
               </w:rPr>
               <w:t>m</w:t>
             </w:r>
-            <w:proofErr w:type="gramEnd"/>
           </w:p>
         </w:tc>
         <w:tc>
@@ -37026,7 +36699,6 @@
                 <w:szCs w:val="20"/>
               </w:rPr>
             </w:pPr>
-            <w:proofErr w:type="gramStart"/>
             <w:r>
               <w:rPr>
                 <w:rFonts w:ascii="Times New Roman" w:eastAsia="Times New Roman" w:hAnsi="Times New Roman" w:cs="Times New Roman"/>
@@ -37036,7 +36708,6 @@
               </w:rPr>
               <w:t>m</w:t>
             </w:r>
-            <w:proofErr w:type="gramEnd"/>
           </w:p>
         </w:tc>
         <w:tc>
@@ -40548,45 +40219,8 @@
 </w:document>
 </file>
 
-<file path=word/comments.xml><?xml version="1.0" encoding="utf-8"?>
-<w:comments xmlns:wpc="http://schemas.microsoft.com/office/word/2010/wordprocessingCanvas" xmlns:mo="http://schemas.microsoft.com/office/mac/office/2008/main" xmlns:mc="http://schemas.openxmlformats.org/markup-compatibility/2006" xmlns:mv="urn:schemas-microsoft-com:mac:vml" xmlns:o="urn:schemas-microsoft-com:office:office" xmlns:r="http://schemas.openxmlformats.org/officeDocument/2006/relationships" xmlns:m="http://schemas.openxmlformats.org/officeDocument/2006/math" xmlns:v="urn:schemas-microsoft-com:vml" xmlns:wp14="http://schemas.microsoft.com/office/word/2010/wordprocessingDrawing" xmlns:wp="http://schemas.openxmlformats.org/drawingml/2006/wordprocessingDrawing" xmlns:w10="urn:schemas-microsoft-com:office:word" xmlns:w="http://schemas.openxmlformats.org/wordprocessingml/2006/main" xmlns:w14="http://schemas.microsoft.com/office/word/2010/wordml" xmlns:wpg="http://schemas.microsoft.com/office/word/2010/wordprocessingGroup" xmlns:wpi="http://schemas.microsoft.com/office/word/2010/wordprocessingInk" xmlns:wne="http://schemas.microsoft.com/office/word/2006/wordml" xmlns:wps="http://schemas.microsoft.com/office/word/2010/wordprocessingShape" mc:Ignorable="w14 wp14">
-  <w:comment w:id="0" w:author="Kin Onn Chan." w:date="2013-09-23T14:37:00Z" w:initials="KO">
-    <w:p>
-      <w:pPr>
-        <w:pStyle w:val="CommentText"/>
-      </w:pPr>
-      <w:r>
-        <w:rPr>
-          <w:rStyle w:val="CommentReference"/>
-        </w:rPr>
-        <w:annotationRef/>
-      </w:r>
-      <w:r>
-        <w:t xml:space="preserve">Add </w:t>
-      </w:r>
-      <w:proofErr w:type="spellStart"/>
-      <w:r>
-        <w:t>pergau</w:t>
-      </w:r>
-      <w:proofErr w:type="spellEnd"/>
-      <w:r>
-        <w:t xml:space="preserve"> to </w:t>
-      </w:r>
-      <w:proofErr w:type="spellStart"/>
-      <w:r>
-        <w:t>js</w:t>
-      </w:r>
-      <w:proofErr w:type="spellEnd"/>
-      <w:r>
-        <w:t xml:space="preserve"> distribution</w:t>
-      </w:r>
-    </w:p>
-  </w:comment>
-</w:comments>
-</file>
-
 <file path=word/styles.xml><?xml version="1.0" encoding="utf-8"?>
-<w:styles xmlns:mc="http://schemas.openxmlformats.org/markup-compatibility/2006" xmlns:r="http://schemas.openxmlformats.org/officeDocument/2006/relationships" xmlns:w="http://schemas.openxmlformats.org/wordprocessingml/2006/main" xmlns:w14="http://schemas.microsoft.com/office/word/2010/wordml" mc:Ignorable="w14">
+<w:styles xmlns:r="http://schemas.openxmlformats.org/officeDocument/2006/relationships" xmlns:w="http://schemas.openxmlformats.org/wordprocessingml/2006/main">
   <w:docDefaults>
     <w:rPrDefault>
       <w:rPr>
@@ -40598,7 +40232,7 @@
     </w:rPrDefault>
     <w:pPrDefault/>
   </w:docDefaults>
-  <w:latentStyles w:defLockedState="0" w:defUIPriority="99" w:defSemiHidden="1" w:defUnhideWhenUsed="1" w:defQFormat="0" w:count="276">
+  <w:latentStyles w:defLockedState="0" w:defUIPriority="99" w:defSemiHidden="1" w:defUnhideWhenUsed="1" w:defQFormat="0" w:count="267">
     <w:lsdException w:name="Normal" w:semiHidden="0" w:uiPriority="0" w:unhideWhenUsed="0" w:qFormat="1"/>
     <w:lsdException w:name="heading 1" w:semiHidden="0" w:uiPriority="9" w:unhideWhenUsed="0" w:qFormat="1"/>
     <w:lsdException w:name="heading 2" w:uiPriority="9" w:qFormat="1"/>
@@ -40740,6 +40374,7 @@
   <w:style w:type="paragraph" w:default="1" w:styleId="Normal">
     <w:name w:val="Normal"/>
     <w:qFormat/>
+    <w:rsid w:val="002654E6"/>
   </w:style>
   <w:style w:type="character" w:default="1" w:styleId="DefaultParagraphFont">
     <w:name w:val="Default Paragraph Font"/>
@@ -40752,6 +40387,7 @@
     <w:uiPriority w:val="99"/>
     <w:semiHidden/>
     <w:unhideWhenUsed/>
+    <w:qFormat/>
     <w:tblPr>
       <w:tblInd w:w="0" w:type="dxa"/>
       <w:tblCellMar>
@@ -41658,7 +41294,7 @@
 </file>
 
 <file path=customXml/itemProps1.xml><?xml version="1.0" encoding="utf-8"?>
-<ds:datastoreItem xmlns:ds="http://schemas.openxmlformats.org/officeDocument/2006/customXml" ds:itemID="{23EC7A54-67A8-D54C-8A28-B384034081FB}">
+<ds:datastoreItem xmlns:ds="http://schemas.openxmlformats.org/officeDocument/2006/customXml" ds:itemID="{A3BFCCE0-B294-4FF3-811F-1817C1193C6A}">
   <ds:schemaRefs>
     <ds:schemaRef ds:uri="http://schemas.openxmlformats.org/officeDocument/2006/bibliography"/>
   </ds:schemaRefs>
